--- a/Nagy Projekt(Dokumentáció)/Tesztelési terv_sablon.docx
+++ b/Nagy Projekt(Dokumentáció)/Tesztelési terv_sablon.docx
@@ -1,6 +1,6 @@
 
 <file path=word/document.xml><?xml version="1.0" encoding="utf-8"?>
-<w:document xmlns:wpc="http://schemas.microsoft.com/office/word/2010/wordprocessingCanvas" xmlns:cx="http://schemas.microsoft.com/office/drawing/2014/chartex" xmlns:cx1="http://schemas.microsoft.com/office/drawing/2015/9/8/chartex" xmlns:mc="http://schemas.openxmlformats.org/markup-compatibility/2006" xmlns:o="urn:schemas-microsoft-com:office:office" xmlns:r="http://schemas.openxmlformats.org/officeDocument/2006/relationships" xmlns:m="http://schemas.openxmlformats.org/officeDocument/2006/math" xmlns:v="urn:schemas-microsoft-com:vml" xmlns:wp14="http://schemas.microsoft.com/office/word/2010/wordprocessingDrawing" xmlns:wp="http://schemas.openxmlformats.org/drawingml/2006/wordprocessingDrawing" xmlns:w10="urn:schemas-microsoft-com:office:word" xmlns:w="http://schemas.openxmlformats.org/wordprocessingml/2006/main" xmlns:w14="http://schemas.microsoft.com/office/word/2010/wordml" xmlns:w15="http://schemas.microsoft.com/office/word/2012/wordml" xmlns:w16se="http://schemas.microsoft.com/office/word/2015/wordml/symex" xmlns:wpg="http://schemas.microsoft.com/office/word/2010/wordprocessingGroup" xmlns:wpi="http://schemas.microsoft.com/office/word/2010/wordprocessingInk" xmlns:wne="http://schemas.microsoft.com/office/word/2006/wordml" xmlns:wps="http://schemas.microsoft.com/office/word/2010/wordprocessingShape" mc:Ignorable="w14 w15 w16se wp14">
+<w:document xmlns:wpc="http://schemas.microsoft.com/office/word/2010/wordprocessingCanvas" xmlns:cx="http://schemas.microsoft.com/office/drawing/2014/chartex" xmlns:mc="http://schemas.openxmlformats.org/markup-compatibility/2006" xmlns:o="urn:schemas-microsoft-com:office:office" xmlns:r="http://schemas.openxmlformats.org/officeDocument/2006/relationships" xmlns:m="http://schemas.openxmlformats.org/officeDocument/2006/math" xmlns:v="urn:schemas-microsoft-com:vml" xmlns:wp14="http://schemas.microsoft.com/office/word/2010/wordprocessingDrawing" xmlns:wp="http://schemas.openxmlformats.org/drawingml/2006/wordprocessingDrawing" xmlns:w10="urn:schemas-microsoft-com:office:word" xmlns:w="http://schemas.openxmlformats.org/wordprocessingml/2006/main" xmlns:w14="http://schemas.microsoft.com/office/word/2010/wordml" xmlns:w15="http://schemas.microsoft.com/office/word/2012/wordml" xmlns:w16se="http://schemas.microsoft.com/office/word/2015/wordml/symex" xmlns:wpg="http://schemas.microsoft.com/office/word/2010/wordprocessingGroup" xmlns:wpi="http://schemas.microsoft.com/office/word/2010/wordprocessingInk" xmlns:wne="http://schemas.microsoft.com/office/word/2006/wordml" xmlns:wps="http://schemas.microsoft.com/office/word/2010/wordprocessingShape" mc:Ignorable="w14 w15 w16se wp14">
   <w:body>
     <w:tbl>
       <w:tblPr>
@@ -95,13 +95,37 @@
               <w:rPr>
                 <w:lang w:val="hu-HU"/>
               </w:rPr>
+              <w:t>Ha</w:t>
+            </w:r>
+            <w:r>
+              <w:rPr>
+                <w:lang w:val="hu-HU"/>
+              </w:rPr>
+              <w:t>szná</w:t>
+            </w:r>
+            <w:r>
+              <w:rPr>
+                <w:lang w:val="hu-HU"/>
+              </w:rPr>
+              <w:t>l</w:t>
+            </w:r>
+            <w:r>
+              <w:rPr>
+                <w:lang w:val="hu-HU"/>
+              </w:rPr>
+              <w:t xml:space="preserve">tautó </w:t>
+            </w:r>
+            <w:r>
+              <w:rPr>
+                <w:lang w:val="hu-HU"/>
+              </w:rPr>
               <w:t>PROJEK</w:t>
             </w:r>
             <w:r>
               <w:rPr>
                 <w:lang w:val="hu-HU"/>
               </w:rPr>
-              <w:t>T X</w:t>
+              <w:t xml:space="preserve">T </w:t>
             </w:r>
           </w:p>
         </w:tc>
@@ -1983,7 +2007,7 @@
     </w:p>
     <w:tbl>
       <w:tblPr>
-        <w:tblW w:w="0" w:type="auto"/>
+        <w:tblW w:w="9180" w:type="dxa"/>
         <w:tblBorders>
           <w:top w:val="single" w:sz="4" w:space="0" w:color="auto"/>
           <w:left w:val="single" w:sz="4" w:space="0" w:color="auto"/>
@@ -2231,6 +2255,13 @@
                 <w:lang w:val="hu-HU"/>
               </w:rPr>
             </w:pPr>
+            <w:r>
+              <w:rPr>
+                <w:rFonts w:cs="Calibri"/>
+                <w:lang w:val="hu-HU"/>
+              </w:rPr>
+              <w:t>Szoftveren keresztül</w:t>
+            </w:r>
           </w:p>
         </w:tc>
         <w:tc>
@@ -2250,6 +2281,13 @@
                 <w:lang w:val="hu-HU"/>
               </w:rPr>
             </w:pPr>
+            <w:r>
+              <w:rPr>
+                <w:rFonts w:cs="Calibri"/>
+                <w:lang w:val="hu-HU"/>
+              </w:rPr>
+              <w:t>HTML</w:t>
+            </w:r>
           </w:p>
         </w:tc>
         <w:tc>
@@ -2325,7 +2363,14 @@
                 <w:rFonts w:cs="Calibri"/>
                 <w:lang w:val="hu-HU"/>
               </w:rPr>
-              <w:t>tesztkörnyezet</w:t>
+              <w:t>T</w:t>
+            </w:r>
+            <w:r>
+              <w:rPr>
+                <w:rFonts w:cs="Calibri"/>
+                <w:lang w:val="hu-HU"/>
+              </w:rPr>
+              <w:t>esztkörnyezet</w:t>
             </w:r>
           </w:p>
         </w:tc>
@@ -2346,6 +2391,13 @@
                 <w:lang w:val="hu-HU"/>
               </w:rPr>
             </w:pPr>
+            <w:r>
+              <w:rPr>
+                <w:rFonts w:cs="Calibri"/>
+                <w:lang w:val="hu-HU"/>
+              </w:rPr>
+              <w:t>Weben keresztül</w:t>
+            </w:r>
           </w:p>
         </w:tc>
         <w:tc>
@@ -2365,6 +2417,13 @@
                 <w:lang w:val="hu-HU"/>
               </w:rPr>
             </w:pPr>
+            <w:r>
+              <w:rPr>
+                <w:rFonts w:cs="Calibri"/>
+                <w:lang w:val="hu-HU"/>
+              </w:rPr>
+              <w:t>HTML/CSS</w:t>
+            </w:r>
           </w:p>
         </w:tc>
         <w:tc>
@@ -2440,7 +2499,14 @@
                 <w:rFonts w:cs="Calibri"/>
                 <w:lang w:val="hu-HU"/>
               </w:rPr>
-              <w:t>tesztkörnyezet</w:t>
+              <w:t>T</w:t>
+            </w:r>
+            <w:r>
+              <w:rPr>
+                <w:rFonts w:cs="Calibri"/>
+                <w:lang w:val="hu-HU"/>
+              </w:rPr>
+              <w:t>esztkörnyezet</w:t>
             </w:r>
           </w:p>
         </w:tc>
@@ -2461,6 +2527,13 @@
                 <w:lang w:val="hu-HU"/>
               </w:rPr>
             </w:pPr>
+            <w:r>
+              <w:rPr>
+                <w:rFonts w:cs="Calibri"/>
+                <w:lang w:val="hu-HU"/>
+              </w:rPr>
+              <w:t>Weben keresztül</w:t>
+            </w:r>
           </w:p>
         </w:tc>
         <w:tc>
@@ -2480,6 +2553,13 @@
                 <w:lang w:val="hu-HU"/>
               </w:rPr>
             </w:pPr>
+            <w:r>
+              <w:rPr>
+                <w:rFonts w:cs="Calibri"/>
+                <w:lang w:val="hu-HU"/>
+              </w:rPr>
+              <w:t>HTML/CSS</w:t>
+            </w:r>
           </w:p>
         </w:tc>
         <w:tc>
@@ -2506,25 +2586,7 @@
                 <w:szCs w:val="18"/>
                 <w:lang w:eastAsia="en-AU"/>
               </w:rPr>
-              <w:t>S</w:t>
-            </w:r>
-            <w:r>
-              <w:rPr>
-                <w:rFonts w:eastAsia="Segoe" w:cs="Calibri"/>
-                <w:sz w:val="18"/>
-                <w:szCs w:val="18"/>
-                <w:lang w:eastAsia="en-AU"/>
-              </w:rPr>
-              <w:t xml:space="preserve">zámkivetettek </w:t>
-            </w:r>
-            <w:r>
-              <w:rPr>
-                <w:rFonts w:eastAsia="Segoe" w:cs="Calibri"/>
-                <w:sz w:val="18"/>
-                <w:szCs w:val="18"/>
-                <w:lang w:eastAsia="en-AU"/>
-              </w:rPr>
-              <w:t xml:space="preserve"> csapat</w:t>
+              <w:t>Számkivetettek  csapat</w:t>
             </w:r>
           </w:p>
         </w:tc>
@@ -2539,37 +2601,79 @@
     </w:p>
     <w:p>
       <w:pPr>
+        <w:rPr>
+          <w:lang w:val="hu-HU"/>
+        </w:rPr>
+      </w:pPr>
+    </w:p>
+    <w:p>
+      <w:pPr>
+        <w:pStyle w:val="Cmsor1"/>
+        <w:numPr>
+          <w:ilvl w:val="0"/>
+          <w:numId w:val="0"/>
+        </w:numPr>
+        <w:rPr>
+          <w:lang w:val="hu-HU"/>
+        </w:rPr>
+      </w:pPr>
+      <w:bookmarkStart w:id="2" w:name="_Toc356224550"/>
+      <w:bookmarkStart w:id="3" w:name="_Toc356224609"/>
+      <w:bookmarkStart w:id="4" w:name="_Toc356224552"/>
+      <w:bookmarkStart w:id="5" w:name="_Toc356224611"/>
+      <w:bookmarkStart w:id="6" w:name="_Toc356224555"/>
+      <w:bookmarkStart w:id="7" w:name="_Toc356224614"/>
+      <w:bookmarkStart w:id="8" w:name="_Toc356224558"/>
+      <w:bookmarkStart w:id="9" w:name="_Toc356224617"/>
+      <w:bookmarkStart w:id="10" w:name="_Toc356224562"/>
+      <w:bookmarkStart w:id="11" w:name="_Toc356224621"/>
+      <w:bookmarkStart w:id="12" w:name="_Toc356224563"/>
+      <w:bookmarkStart w:id="13" w:name="_Toc356224622"/>
+      <w:bookmarkStart w:id="14" w:name="_Toc356224566"/>
+      <w:bookmarkStart w:id="15" w:name="_Toc356224625"/>
+      <w:bookmarkStart w:id="16" w:name="_Toc356224568"/>
+      <w:bookmarkStart w:id="17" w:name="_Toc356224627"/>
+      <w:bookmarkStart w:id="18" w:name="_Toc356224628"/>
+      <w:bookmarkEnd w:id="2"/>
+      <w:bookmarkEnd w:id="3"/>
+      <w:bookmarkEnd w:id="4"/>
+      <w:bookmarkEnd w:id="5"/>
+      <w:bookmarkEnd w:id="6"/>
+      <w:bookmarkEnd w:id="7"/>
+      <w:bookmarkEnd w:id="8"/>
+      <w:bookmarkEnd w:id="9"/>
+      <w:bookmarkEnd w:id="10"/>
+      <w:bookmarkEnd w:id="11"/>
+      <w:bookmarkEnd w:id="12"/>
+      <w:bookmarkEnd w:id="13"/>
+      <w:bookmarkEnd w:id="14"/>
+      <w:bookmarkEnd w:id="15"/>
+      <w:bookmarkEnd w:id="16"/>
+      <w:bookmarkEnd w:id="17"/>
+      <w:r>
+        <w:rPr>
+          <w:lang w:val="hu-HU"/>
+        </w:rPr>
+        <w:lastRenderedPageBreak/>
+        <w:t>Tesztelési jegyzőkönyv és tesztelési jelentés</w:t>
+      </w:r>
+      <w:bookmarkEnd w:id="18"/>
+    </w:p>
+    <w:p>
+      <w:pPr>
         <w:pStyle w:val="Cmsor2"/>
         <w:rPr>
           <w:lang w:val="hu-HU"/>
         </w:rPr>
       </w:pPr>
-      <w:bookmarkStart w:id="2" w:name="_Toc356224595"/>
+      <w:bookmarkStart w:id="19" w:name="_Toc356224629"/>
       <w:r>
         <w:rPr>
           <w:lang w:val="hu-HU"/>
         </w:rPr>
-        <w:t>Tes</w:t>
+        <w:t>Tesztelési jegyzőkönyv</w:t>
       </w:r>
-      <w:r>
-        <w:rPr>
-          <w:lang w:val="hu-HU"/>
-        </w:rPr>
-        <w:t>z</w:t>
-      </w:r>
-      <w:r>
-        <w:rPr>
-          <w:lang w:val="hu-HU"/>
-        </w:rPr>
-        <w:t>t</w:t>
-      </w:r>
-      <w:r>
-        <w:rPr>
-          <w:lang w:val="hu-HU"/>
-        </w:rPr>
-        <w:t>adatok</w:t>
-      </w:r>
-      <w:bookmarkEnd w:id="2"/>
+      <w:bookmarkEnd w:id="19"/>
     </w:p>
     <w:p>
       <w:pPr>
@@ -2590,273 +2694,14 @@
           <w:rFonts w:cs="Calibri"/>
           <w:lang w:val="hu-HU"/>
         </w:rPr>
-        <w:t>A teszt végrehajtásához szükséges</w:t>
+        <w:t xml:space="preserve">A tesztelés sikeresen megtörtént minden eltervezett </w:t>
       </w:r>
       <w:r>
         <w:rPr>
           <w:rFonts w:cs="Calibri"/>
           <w:lang w:val="hu-HU"/>
         </w:rPr>
-        <w:t xml:space="preserve"> rekordok </w:t>
-      </w:r>
-      <w:r>
-        <w:rPr>
-          <w:rFonts w:cs="Calibri"/>
-          <w:lang w:val="hu-HU"/>
-        </w:rPr>
-        <w:t>(</w:t>
-      </w:r>
-      <w:r>
-        <w:rPr>
-          <w:rFonts w:cs="Calibri"/>
-          <w:lang w:val="hu-HU"/>
-        </w:rPr>
-        <w:t>tesztadatok</w:t>
-      </w:r>
-      <w:r>
-        <w:rPr>
-          <w:rFonts w:cs="Calibri"/>
-          <w:lang w:val="hu-HU"/>
-        </w:rPr>
-        <w:t xml:space="preserve">) száma: </w:t>
-      </w:r>
-      <w:r>
-        <w:rPr>
-          <w:rFonts w:cs="Calibri"/>
-          <w:lang w:val="hu-HU"/>
-        </w:rPr>
-        <w:t>xxx</w:t>
-      </w:r>
-    </w:p>
-    <w:p>
-      <w:pPr>
-        <w:rPr>
-          <w:rFonts w:cs="Calibri"/>
-          <w:lang w:val="hu-HU"/>
-        </w:rPr>
-      </w:pPr>
-      <w:r>
-        <w:rPr>
-          <w:rFonts w:cs="Calibri"/>
-          <w:lang w:val="hu-HU"/>
-        </w:rPr>
-        <w:t>A tesztadatok</w:t>
-      </w:r>
-      <w:r>
-        <w:rPr>
-          <w:rFonts w:cs="Calibri"/>
-          <w:lang w:val="hu-HU"/>
-        </w:rPr>
-        <w:t xml:space="preserve"> elkészítéséért és</w:t>
-      </w:r>
-      <w:r>
-        <w:rPr>
-          <w:rFonts w:cs="Calibri"/>
-          <w:lang w:val="hu-HU"/>
-        </w:rPr>
-        <w:t xml:space="preserve"> feltöltéséért felelős személy: xx</w:t>
-      </w:r>
-    </w:p>
-    <w:p>
-      <w:pPr>
-        <w:pStyle w:val="Cmsor2"/>
-        <w:rPr>
-          <w:lang w:val="hu-HU"/>
-        </w:rPr>
-      </w:pPr>
-      <w:bookmarkStart w:id="3" w:name="_Toc356224598"/>
-      <w:r>
-        <w:rPr>
-          <w:lang w:val="hu-HU"/>
-        </w:rPr>
-        <w:lastRenderedPageBreak/>
-        <w:t>Tesztelési eszközök</w:t>
-      </w:r>
-      <w:bookmarkEnd w:id="3"/>
-    </w:p>
-    <w:p>
-      <w:pPr>
-        <w:rPr>
-          <w:lang w:val="hu-HU"/>
-        </w:rPr>
-      </w:pPr>
-    </w:p>
-    <w:p>
-      <w:pPr>
-        <w:pStyle w:val="Listaszerbekezds"/>
-        <w:spacing w:before="0" w:after="0" w:line="240" w:lineRule="auto"/>
-        <w:jc w:val="left"/>
-        <w:rPr>
-          <w:rFonts w:cs="Calibri"/>
-          <w:sz w:val="20"/>
-          <w:szCs w:val="20"/>
-        </w:rPr>
-      </w:pPr>
-      <w:bookmarkStart w:id="4" w:name="_Toc356224599"/>
-      <w:r>
-        <w:t>T</w:t>
-      </w:r>
-      <w:r>
-        <w:t>esztelési terv</w:t>
-      </w:r>
-      <w:bookmarkEnd w:id="4"/>
-    </w:p>
-    <w:p>
-      <w:pPr>
-        <w:rPr>
-          <w:lang w:val="hu-HU"/>
-        </w:rPr>
-      </w:pPr>
-    </w:p>
-    <w:p>
-      <w:pPr>
-        <w:rPr>
-          <w:rFonts w:cs="Calibri"/>
-          <w:lang w:val="hu-HU"/>
-        </w:rPr>
-      </w:pPr>
-      <w:r>
-        <w:rPr>
-          <w:rFonts w:cs="Calibri"/>
-          <w:lang w:val="hu-HU"/>
-        </w:rPr>
-        <w:t xml:space="preserve">Ez a fejezet leírja a teszt típusát, a metodológiáját és a riport készítés módszerét. Emellett </w:t>
-      </w:r>
-      <w:r>
-        <w:rPr>
-          <w:rFonts w:cs="Calibri"/>
-          <w:lang w:val="hu-HU"/>
-        </w:rPr>
-        <w:t xml:space="preserve">meghatározza </w:t>
-      </w:r>
-      <w:r>
-        <w:rPr>
-          <w:rFonts w:cs="Calibri"/>
-          <w:lang w:val="hu-HU"/>
-        </w:rPr>
-        <w:t>a teszt elvárások</w:t>
-      </w:r>
-      <w:r>
-        <w:rPr>
-          <w:rFonts w:cs="Calibri"/>
-          <w:lang w:val="hu-HU"/>
-        </w:rPr>
-        <w:t>at</w:t>
-      </w:r>
-      <w:r>
-        <w:rPr>
-          <w:rFonts w:cs="Calibri"/>
-          <w:lang w:val="hu-HU"/>
-        </w:rPr>
-        <w:t>, a teszt-eset</w:t>
-      </w:r>
-      <w:r>
-        <w:rPr>
-          <w:rFonts w:cs="Calibri"/>
-          <w:lang w:val="hu-HU"/>
-        </w:rPr>
-        <w:t>ek</w:t>
-      </w:r>
-      <w:r>
-        <w:rPr>
-          <w:rFonts w:cs="Calibri"/>
-          <w:lang w:val="hu-HU"/>
-        </w:rPr>
-        <w:t xml:space="preserve"> elvárt eredmény</w:t>
-      </w:r>
-      <w:r>
-        <w:rPr>
-          <w:rFonts w:cs="Calibri"/>
-          <w:lang w:val="hu-HU"/>
-        </w:rPr>
-        <w:t>ei</w:t>
-      </w:r>
-      <w:r>
-        <w:rPr>
-          <w:rFonts w:cs="Calibri"/>
-          <w:lang w:val="hu-HU"/>
-        </w:rPr>
-        <w:t>t, sikerességének kritéri</w:t>
-      </w:r>
-      <w:r>
-        <w:rPr>
-          <w:rFonts w:cs="Calibri"/>
-          <w:lang w:val="hu-HU"/>
-        </w:rPr>
-        <w:t xml:space="preserve">umait, a kockázatok kezelését és a </w:t>
-      </w:r>
-      <w:r>
-        <w:rPr>
-          <w:rFonts w:cs="Calibri"/>
-          <w:lang w:val="hu-HU"/>
-        </w:rPr>
-        <w:t>hatáskörön kívül esetek</w:t>
-      </w:r>
-      <w:r>
-        <w:rPr>
-          <w:rFonts w:cs="Calibri"/>
-          <w:lang w:val="hu-HU"/>
-        </w:rPr>
-        <w:t>et</w:t>
-      </w:r>
-      <w:r>
-        <w:rPr>
-          <w:rFonts w:cs="Calibri"/>
-          <w:lang w:val="hu-HU"/>
-        </w:rPr>
-        <w:t>.</w:t>
-      </w:r>
-    </w:p>
-    <w:p>
-      <w:pPr>
-        <w:pStyle w:val="Cmsor2"/>
-        <w:rPr>
-          <w:lang w:val="hu-HU"/>
-        </w:rPr>
-      </w:pPr>
-      <w:bookmarkStart w:id="5" w:name="_Toc356224600"/>
-      <w:r>
-        <w:rPr>
-          <w:lang w:val="hu-HU"/>
-        </w:rPr>
-        <w:t>Fejlesztői teszt</w:t>
-      </w:r>
-      <w:bookmarkEnd w:id="5"/>
-    </w:p>
-    <w:p>
-      <w:pPr>
-        <w:rPr>
-          <w:lang w:val="hu-HU"/>
-        </w:rPr>
-      </w:pPr>
-    </w:p>
-    <w:p>
-      <w:pPr>
-        <w:rPr>
-          <w:rFonts w:cs="Calibri"/>
-          <w:lang w:val="hu-HU"/>
-        </w:rPr>
-      </w:pPr>
-      <w:r>
-        <w:rPr>
-          <w:rFonts w:cs="Calibri"/>
-          <w:lang w:val="hu-HU"/>
-        </w:rPr>
-        <w:t xml:space="preserve">A fejlesztői </w:t>
-      </w:r>
-      <w:r>
-        <w:rPr>
-          <w:rFonts w:cs="Calibri"/>
-          <w:lang w:val="hu-HU"/>
-        </w:rPr>
-        <w:t>tesztelés célja</w:t>
-      </w:r>
-      <w:r>
-        <w:rPr>
-          <w:rFonts w:cs="Calibri"/>
-          <w:lang w:val="hu-HU"/>
-        </w:rPr>
-        <w:t xml:space="preserve"> a rendszer alapvető funkcióinak ellenőrzése, a hibakezelés és az alapvető funkciók működésének vizsgálata.</w:t>
+        <w:t>mechanika</w:t>
       </w:r>
       <w:r>
         <w:rPr>
@@ -2870,140 +2715,14 @@
           <w:rFonts w:cs="Calibri"/>
           <w:lang w:val="hu-HU"/>
         </w:rPr>
-        <w:t>Módszere:..</w:t>
+        <w:t xml:space="preserve">úgy működik ahogy el lett tervezve a tesztelésen minden apró részlet is megfelelt az (Adatbázisból feltöltés/szöveg illetve kép/HTML és CSS formázás illetve Javascriptel használatos </w:t>
       </w:r>
       <w:r>
         <w:rPr>
           <w:rFonts w:cs="Calibri"/>
           <w:lang w:val="hu-HU"/>
         </w:rPr>
-        <w:t>.</w:t>
-      </w:r>
-    </w:p>
-    <w:p>
-      <w:pPr>
-        <w:pStyle w:val="Cmsor2"/>
-        <w:rPr>
-          <w:lang w:val="hu-HU"/>
-        </w:rPr>
-      </w:pPr>
-      <w:bookmarkStart w:id="6" w:name="_Toc356224601"/>
-      <w:r>
-        <w:rPr>
-          <w:lang w:val="hu-HU"/>
-        </w:rPr>
-        <w:t>Prototípus (modul)</w:t>
-      </w:r>
-      <w:r>
-        <w:rPr>
-          <w:lang w:val="hu-HU"/>
-        </w:rPr>
-        <w:t xml:space="preserve"> teszt</w:t>
-      </w:r>
-      <w:bookmarkEnd w:id="6"/>
-    </w:p>
-    <w:p>
-      <w:pPr>
-        <w:rPr>
-          <w:lang w:val="hu-HU"/>
-        </w:rPr>
-      </w:pPr>
-    </w:p>
-    <w:p>
-      <w:pPr>
-        <w:rPr>
-          <w:rFonts w:cs="Calibri"/>
-          <w:lang w:val="hu-HU"/>
-        </w:rPr>
-      </w:pPr>
-      <w:r>
-        <w:rPr>
-          <w:rFonts w:cs="Calibri"/>
-          <w:lang w:val="hu-HU"/>
-        </w:rPr>
-        <w:t xml:space="preserve">A </w:t>
-      </w:r>
-      <w:r>
-        <w:rPr>
-          <w:rFonts w:cs="Calibri"/>
-          <w:lang w:val="hu-HU"/>
-        </w:rPr>
-        <w:t xml:space="preserve">prototípustesztelés (vagy másik nevén </w:t>
-      </w:r>
-      <w:r>
-        <w:rPr>
-          <w:rFonts w:cs="Calibri"/>
-          <w:lang w:val="hu-HU"/>
-        </w:rPr>
-        <w:t>modul</w:t>
-      </w:r>
-      <w:r>
-        <w:rPr>
-          <w:rFonts w:cs="Calibri"/>
-          <w:lang w:val="hu-HU"/>
-        </w:rPr>
-        <w:t xml:space="preserve">tesztelés) </w:t>
-      </w:r>
-      <w:r>
-        <w:rPr>
-          <w:rFonts w:cs="Calibri"/>
-          <w:lang w:val="hu-HU"/>
-        </w:rPr>
-        <w:t>célja a rendszer már működő moduljainak önálló tesztelése, a modulon belüli hibák azonosításának és kiküszöbölésének érdekében. Módszere:...</w:t>
-      </w:r>
-    </w:p>
-    <w:p>
-      <w:pPr>
-        <w:pStyle w:val="Cmsor2"/>
-        <w:rPr>
-          <w:lang w:val="hu-HU"/>
-        </w:rPr>
-      </w:pPr>
-      <w:bookmarkStart w:id="7" w:name="_Toc356224602"/>
-      <w:r>
-        <w:rPr>
-          <w:lang w:val="hu-HU"/>
-        </w:rPr>
-        <w:t>Integrációs teszt</w:t>
-      </w:r>
-      <w:bookmarkEnd w:id="7"/>
-    </w:p>
-    <w:p>
-      <w:pPr>
-        <w:rPr>
-          <w:bCs/>
-          <w:lang w:val="hu-HU"/>
-        </w:rPr>
-      </w:pPr>
-    </w:p>
-    <w:p>
-      <w:pPr>
-        <w:rPr>
-          <w:rFonts w:cs="Calibri"/>
-          <w:bCs/>
-          <w:lang w:val="hu-HU"/>
-        </w:rPr>
-      </w:pPr>
-      <w:r>
-        <w:rPr>
-          <w:rFonts w:cs="Calibri"/>
-          <w:lang w:val="hu-HU"/>
-        </w:rPr>
-        <w:t>Az i</w:t>
-      </w:r>
-      <w:r>
-        <w:rPr>
-          <w:rFonts w:cs="Calibri"/>
-          <w:lang w:val="hu-HU"/>
-        </w:rPr>
-        <w:t>ntegrációs teszt célja</w:t>
-      </w:r>
-      <w:r>
-        <w:rPr>
-          <w:rFonts w:cs="Calibri"/>
-          <w:lang w:val="hu-HU"/>
-        </w:rPr>
-        <w:t xml:space="preserve"> a rendszer más rendszerekhez történő illesztésének vizsgálata, a több rendszereken keresztül átívelő funkciók tesztelésének érdekében.</w:t>
+        <w:t>mechanika</w:t>
       </w:r>
       <w:r>
         <w:rPr>
@@ -3017,21 +2736,7 @@
           <w:rFonts w:cs="Calibri"/>
           <w:lang w:val="hu-HU"/>
         </w:rPr>
-        <w:t xml:space="preserve">Az adatmigrációs tesztelés az integrációs teszteléshez tartozik, ennek lényege, hogy a bevezetendő rendszerbe áttöltik azokat az adatokat, amelyekkel a rendszer dolgozni fog és letesztelik a betöltött adatok, illetve az adatokat kezelő funkciók helyességét. </w:t>
-      </w:r>
-      <w:r>
-        <w:rPr>
-          <w:rFonts w:cs="Calibri"/>
-          <w:lang w:val="hu-HU"/>
-        </w:rPr>
-        <w:t>Módszere:..</w:t>
-      </w:r>
-      <w:r>
-        <w:rPr>
-          <w:rFonts w:cs="Calibri"/>
-          <w:lang w:val="hu-HU"/>
-        </w:rPr>
-        <w:t>.</w:t>
+        <w:t xml:space="preserve">is )  </w:t>
       </w:r>
     </w:p>
     <w:p>
@@ -3041,600 +2746,7 @@
           <w:lang w:val="hu-HU"/>
         </w:rPr>
       </w:pPr>
-      <w:bookmarkStart w:id="8" w:name="_Toc356224603"/>
-      <w:r>
-        <w:rPr>
-          <w:lang w:val="hu-HU"/>
-        </w:rPr>
-        <w:t>Elfogadási teszt</w:t>
-      </w:r>
-      <w:bookmarkEnd w:id="8"/>
-    </w:p>
-    <w:p>
-      <w:pPr>
-        <w:rPr>
-          <w:lang w:val="hu-HU"/>
-        </w:rPr>
-      </w:pPr>
-    </w:p>
-    <w:p>
-      <w:pPr>
-        <w:autoSpaceDE w:val="0"/>
-        <w:autoSpaceDN w:val="0"/>
-        <w:adjustRightInd w:val="0"/>
-        <w:rPr>
-          <w:rFonts w:cs="Calibri"/>
-          <w:lang w:val="hu-HU"/>
-        </w:rPr>
-      </w:pPr>
-      <w:r>
-        <w:rPr>
-          <w:rFonts w:cs="Calibri"/>
-          <w:lang w:val="hu-HU"/>
-        </w:rPr>
-        <w:t>Az e</w:t>
-      </w:r>
-      <w:r>
-        <w:rPr>
-          <w:rFonts w:cs="Calibri"/>
-          <w:lang w:val="hu-HU"/>
-        </w:rPr>
-        <w:t>lfogadási teszt</w:t>
-      </w:r>
-      <w:r>
-        <w:rPr>
-          <w:rFonts w:cs="Calibri"/>
-          <w:lang w:val="hu-HU"/>
-        </w:rPr>
-        <w:t xml:space="preserve"> (angolul User Acceptance Test)</w:t>
-      </w:r>
-      <w:r>
-        <w:rPr>
-          <w:rFonts w:cs="Calibri"/>
-          <w:lang w:val="hu-HU"/>
-        </w:rPr>
-        <w:t xml:space="preserve"> célja</w:t>
-      </w:r>
-      <w:r>
-        <w:rPr>
-          <w:rFonts w:cs="Calibri"/>
-          <w:lang w:val="hu-HU"/>
-        </w:rPr>
-        <w:t xml:space="preserve"> a rendszer teljes funkcionalitásának vizsgálata a felhasználók szemszögéből.</w:t>
-      </w:r>
-      <w:r>
-        <w:rPr>
-          <w:rFonts w:cs="Calibri"/>
-          <w:lang w:val="hu-HU"/>
-        </w:rPr>
-        <w:t xml:space="preserve"> </w:t>
-      </w:r>
-      <w:r>
-        <w:rPr>
-          <w:rFonts w:cs="Calibri"/>
-          <w:lang w:val="hu-HU"/>
-        </w:rPr>
-        <w:t>Módszere:...</w:t>
-      </w:r>
-    </w:p>
-    <w:p>
-      <w:pPr>
-        <w:pStyle w:val="Cmsor2"/>
-        <w:rPr>
-          <w:lang w:val="hu-HU"/>
-        </w:rPr>
-      </w:pPr>
-      <w:bookmarkStart w:id="9" w:name="_Toc356224604"/>
-      <w:r>
-        <w:rPr>
-          <w:lang w:val="hu-HU"/>
-        </w:rPr>
-        <w:t>Terheléses teszt</w:t>
-      </w:r>
-      <w:bookmarkEnd w:id="9"/>
-      <w:r>
-        <w:rPr>
-          <w:lang w:val="hu-HU"/>
-        </w:rPr>
-        <w:t xml:space="preserve"> </w:t>
-      </w:r>
-    </w:p>
-    <w:p>
-      <w:pPr>
-        <w:rPr>
-          <w:rFonts w:cs="Calibri"/>
-          <w:lang w:val="hu-HU"/>
-        </w:rPr>
-      </w:pPr>
-      <w:r>
-        <w:rPr>
-          <w:rFonts w:cs="Calibri"/>
-          <w:lang w:val="hu-HU"/>
-        </w:rPr>
-        <w:t xml:space="preserve">A terheléses </w:t>
-      </w:r>
-      <w:r>
-        <w:rPr>
-          <w:rFonts w:cs="Calibri"/>
-          <w:lang w:val="hu-HU"/>
-        </w:rPr>
-        <w:t>teszt célja</w:t>
-      </w:r>
-      <w:r>
-        <w:rPr>
-          <w:rFonts w:cs="Calibri"/>
-          <w:lang w:val="hu-HU"/>
-        </w:rPr>
-        <w:t xml:space="preserve"> a tervezett kapacitások, valamint a rendelkezésre álló növekedési potenciál meghatározása.</w:t>
-      </w:r>
-      <w:r>
-        <w:rPr>
-          <w:rFonts w:cs="Calibri"/>
-          <w:lang w:val="hu-HU"/>
-        </w:rPr>
-        <w:t xml:space="preserve"> </w:t>
-      </w:r>
-      <w:r>
-        <w:rPr>
-          <w:rFonts w:cs="Calibri"/>
-          <w:lang w:val="hu-HU"/>
-        </w:rPr>
-        <w:t>Módszere:..</w:t>
-      </w:r>
-      <w:r>
-        <w:rPr>
-          <w:rFonts w:cs="Calibri"/>
-          <w:lang w:val="hu-HU"/>
-        </w:rPr>
-        <w:t>.</w:t>
-      </w:r>
-    </w:p>
-    <w:p>
-      <w:pPr>
-        <w:pStyle w:val="Cmsor2"/>
-        <w:rPr>
-          <w:lang w:val="hu-HU"/>
-        </w:rPr>
-      </w:pPr>
-      <w:bookmarkStart w:id="10" w:name="_Toc356224605"/>
-      <w:r>
-        <w:rPr>
-          <w:lang w:val="hu-HU"/>
-        </w:rPr>
-        <w:t>Biztonsági teszt (audit)</w:t>
-      </w:r>
-      <w:bookmarkEnd w:id="10"/>
-    </w:p>
-    <w:p>
-      <w:pPr>
-        <w:rPr>
-          <w:lang w:val="hu-HU"/>
-        </w:rPr>
-      </w:pPr>
-    </w:p>
-    <w:p>
-      <w:pPr>
-        <w:rPr>
-          <w:rFonts w:cs="Calibri"/>
-          <w:lang w:val="hu-HU"/>
-        </w:rPr>
-      </w:pPr>
-      <w:r>
-        <w:rPr>
-          <w:rFonts w:cs="Calibri"/>
-          <w:lang w:val="hu-HU"/>
-        </w:rPr>
-        <w:t>Biztonsági teszt</w:t>
-      </w:r>
-      <w:r>
-        <w:rPr>
-          <w:rFonts w:cs="Calibri"/>
-          <w:lang w:val="hu-HU"/>
-        </w:rPr>
-        <w:t>elésre akkor van szükség, ha a rendszer szenzitív (pl. személyes vagy pénzügyi) adatokat kezel, vagy szabadon elérhető az internetről.</w:t>
-      </w:r>
-      <w:r>
-        <w:rPr>
-          <w:rFonts w:cs="Calibri"/>
-          <w:lang w:val="hu-HU"/>
-        </w:rPr>
-        <w:t xml:space="preserve"> </w:t>
-      </w:r>
-      <w:r>
-        <w:rPr>
-          <w:rFonts w:cs="Calibri"/>
-          <w:lang w:val="hu-HU"/>
-        </w:rPr>
-        <w:t>Módszere:..</w:t>
-      </w:r>
-      <w:r>
-        <w:rPr>
-          <w:rFonts w:cs="Calibri"/>
-          <w:lang w:val="hu-HU"/>
-        </w:rPr>
-        <w:t>.</w:t>
-      </w:r>
-    </w:p>
-    <w:p>
-      <w:pPr>
-        <w:pStyle w:val="Cmsor2"/>
-        <w:rPr>
-          <w:lang w:val="hu-HU"/>
-        </w:rPr>
-      </w:pPr>
-      <w:bookmarkStart w:id="11" w:name="_Toc356224606"/>
-      <w:r>
-        <w:rPr>
-          <w:lang w:val="hu-HU"/>
-        </w:rPr>
-        <w:t>Go live teszt</w:t>
-      </w:r>
-      <w:bookmarkEnd w:id="11"/>
-    </w:p>
-    <w:p>
-      <w:pPr>
-        <w:rPr>
-          <w:lang w:val="hu-HU"/>
-        </w:rPr>
-      </w:pPr>
-    </w:p>
-    <w:p>
-      <w:pPr>
-        <w:rPr>
-          <w:rFonts w:cs="Calibri"/>
-          <w:lang w:val="hu-HU"/>
-        </w:rPr>
-      </w:pPr>
-      <w:r>
-        <w:rPr>
-          <w:rFonts w:cs="Calibri"/>
-          <w:lang w:val="hu-HU"/>
-        </w:rPr>
-        <w:t>A go</w:t>
-      </w:r>
-      <w:r>
-        <w:rPr>
-          <w:rFonts w:cs="Calibri"/>
-          <w:lang w:val="hu-HU"/>
-        </w:rPr>
-        <w:t xml:space="preserve">-live teszt </w:t>
-      </w:r>
-      <w:r>
-        <w:rPr>
-          <w:rFonts w:cs="Calibri"/>
-          <w:lang w:val="hu-HU"/>
-        </w:rPr>
-        <w:t>egy próbaélesítés, melynek során a korábbi rendszerek továbbra is üzemelnek annak érdekében, hogy az élesítéskor keletkező problémák ne befolyásolják a normál üzemi működést.</w:t>
-      </w:r>
-      <w:r>
-        <w:rPr>
-          <w:rFonts w:cs="Calibri"/>
-          <w:lang w:val="hu-HU"/>
-        </w:rPr>
-        <w:t xml:space="preserve"> </w:t>
-      </w:r>
-      <w:r>
-        <w:rPr>
-          <w:rFonts w:cs="Calibri"/>
-          <w:lang w:val="hu-HU"/>
-        </w:rPr>
-        <w:t>Módszere:..</w:t>
-      </w:r>
-      <w:r>
-        <w:rPr>
-          <w:rFonts w:cs="Calibri"/>
-          <w:lang w:val="hu-HU"/>
-        </w:rPr>
-        <w:t>.</w:t>
-      </w:r>
-    </w:p>
-    <w:p>
-      <w:pPr>
-        <w:pStyle w:val="Cmsor2"/>
-        <w:rPr>
-          <w:lang w:val="hu-HU"/>
-        </w:rPr>
-      </w:pPr>
-      <w:bookmarkStart w:id="12" w:name="_Toc356224607"/>
-      <w:r>
-        <w:rPr>
-          <w:lang w:val="hu-HU"/>
-        </w:rPr>
-        <w:t>Tesztelési feladatok, teszt-esetek leírása</w:t>
-      </w:r>
-      <w:bookmarkEnd w:id="12"/>
-    </w:p>
-    <w:p>
-      <w:pPr>
-        <w:rPr>
-          <w:lang w:val="hu-HU"/>
-        </w:rPr>
-      </w:pPr>
-    </w:p>
-    <w:p>
-      <w:pPr>
-        <w:pStyle w:val="Cmsor1"/>
-        <w:numPr>
-          <w:ilvl w:val="0"/>
-          <w:numId w:val="0"/>
-        </w:numPr>
-        <w:rPr>
-          <w:lang w:val="hu-HU"/>
-        </w:rPr>
-      </w:pPr>
-      <w:bookmarkStart w:id="13" w:name="_Toc356224550"/>
-      <w:bookmarkStart w:id="14" w:name="_Toc356224609"/>
-      <w:bookmarkStart w:id="15" w:name="_Toc356224552"/>
-      <w:bookmarkStart w:id="16" w:name="_Toc356224611"/>
-      <w:bookmarkStart w:id="17" w:name="_Toc356224555"/>
-      <w:bookmarkStart w:id="18" w:name="_Toc356224614"/>
-      <w:bookmarkStart w:id="19" w:name="_Toc356224558"/>
-      <w:bookmarkStart w:id="20" w:name="_Toc356224617"/>
-      <w:bookmarkStart w:id="21" w:name="_Toc356224562"/>
-      <w:bookmarkStart w:id="22" w:name="_Toc356224621"/>
-      <w:bookmarkStart w:id="23" w:name="_Toc356224563"/>
-      <w:bookmarkStart w:id="24" w:name="_Toc356224622"/>
-      <w:bookmarkStart w:id="25" w:name="_Toc356224566"/>
-      <w:bookmarkStart w:id="26" w:name="_Toc356224625"/>
-      <w:bookmarkStart w:id="27" w:name="_Toc356224568"/>
-      <w:bookmarkStart w:id="28" w:name="_Toc356224627"/>
-      <w:bookmarkStart w:id="29" w:name="_Toc356224628"/>
-      <w:bookmarkStart w:id="30" w:name="_GoBack"/>
-      <w:bookmarkEnd w:id="13"/>
-      <w:bookmarkEnd w:id="14"/>
-      <w:bookmarkEnd w:id="15"/>
-      <w:bookmarkEnd w:id="16"/>
-      <w:bookmarkEnd w:id="17"/>
-      <w:bookmarkEnd w:id="18"/>
-      <w:bookmarkEnd w:id="19"/>
-      <w:bookmarkEnd w:id="20"/>
-      <w:bookmarkEnd w:id="21"/>
-      <w:bookmarkEnd w:id="22"/>
-      <w:bookmarkEnd w:id="23"/>
-      <w:bookmarkEnd w:id="24"/>
-      <w:bookmarkEnd w:id="25"/>
-      <w:bookmarkEnd w:id="26"/>
-      <w:bookmarkEnd w:id="27"/>
-      <w:bookmarkEnd w:id="28"/>
-      <w:bookmarkEnd w:id="30"/>
-      <w:r>
-        <w:rPr>
-          <w:lang w:val="hu-HU"/>
-        </w:rPr>
-        <w:lastRenderedPageBreak/>
-        <w:t>Tesztelési jegyzőkönyv és tesztelési jelentés</w:t>
-      </w:r>
-      <w:bookmarkEnd w:id="29"/>
-    </w:p>
-    <w:p>
-      <w:pPr>
-        <w:pStyle w:val="Cmsor2"/>
-        <w:rPr>
-          <w:lang w:val="hu-HU"/>
-        </w:rPr>
-      </w:pPr>
-      <w:bookmarkStart w:id="31" w:name="_Toc356224629"/>
-      <w:r>
-        <w:rPr>
-          <w:lang w:val="hu-HU"/>
-        </w:rPr>
-        <w:t>Tesztelési jegyzőkönyv</w:t>
-      </w:r>
-      <w:bookmarkEnd w:id="31"/>
-    </w:p>
-    <w:p>
-      <w:pPr>
-        <w:rPr>
-          <w:lang w:val="hu-HU"/>
-        </w:rPr>
-      </w:pPr>
-    </w:p>
-    <w:p>
-      <w:pPr>
-        <w:rPr>
-          <w:rFonts w:cs="Calibri"/>
-          <w:lang w:val="hu-HU"/>
-        </w:rPr>
-      </w:pPr>
-      <w:r>
-        <w:rPr>
-          <w:rFonts w:cs="Calibri"/>
-          <w:lang w:val="hu-HU"/>
-        </w:rPr>
-        <w:t xml:space="preserve">A </w:t>
-      </w:r>
-      <w:r>
-        <w:rPr>
-          <w:rFonts w:cs="Calibri"/>
-          <w:lang w:val="hu-HU"/>
-        </w:rPr>
-        <w:t>tesztelő</w:t>
-      </w:r>
-      <w:r>
-        <w:rPr>
-          <w:rFonts w:cs="Calibri"/>
-          <w:lang w:val="hu-HU"/>
-        </w:rPr>
-        <w:t>k a tesztforgatókönyvnek megfelelően elvégzik a tesztelés</w:t>
-      </w:r>
-      <w:r>
-        <w:rPr>
-          <w:rFonts w:cs="Calibri"/>
-          <w:lang w:val="hu-HU"/>
-        </w:rPr>
-        <w:t>t</w:t>
-      </w:r>
-      <w:r>
-        <w:rPr>
-          <w:rFonts w:cs="Calibri"/>
-          <w:lang w:val="hu-HU"/>
-        </w:rPr>
-        <w:t xml:space="preserve"> és</w:t>
-      </w:r>
-      <w:r>
-        <w:rPr>
-          <w:rFonts w:cs="Calibri"/>
-          <w:lang w:val="hu-HU"/>
-        </w:rPr>
-        <w:t xml:space="preserve"> az eredményt</w:t>
-      </w:r>
-      <w:r>
-        <w:rPr>
-          <w:rFonts w:cs="Calibri"/>
-          <w:lang w:val="hu-HU"/>
-        </w:rPr>
-        <w:t xml:space="preserve"> tesztjegyzőkönyvekben dokumentálják</w:t>
-      </w:r>
-      <w:r>
-        <w:rPr>
-          <w:rFonts w:cs="Calibri"/>
-          <w:lang w:val="hu-HU"/>
-        </w:rPr>
-        <w:t>.</w:t>
-      </w:r>
-      <w:r>
-        <w:rPr>
-          <w:rFonts w:cs="Calibri"/>
-          <w:lang w:val="hu-HU"/>
-        </w:rPr>
-        <w:t xml:space="preserve"> </w:t>
-      </w:r>
-      <w:r>
-        <w:rPr>
-          <w:rFonts w:cs="Calibri"/>
-          <w:lang w:val="hu-HU"/>
-        </w:rPr>
-        <w:t>A teszt kimenetelést minden esetben</w:t>
-      </w:r>
-      <w:r>
-        <w:rPr>
-          <w:rFonts w:cs="Calibri"/>
-          <w:lang w:val="hu-HU"/>
-        </w:rPr>
-        <w:t xml:space="preserve"> jelenteni kell a tesztkoordinátornak. A tesztkoordinátor a szakértő</w:t>
-      </w:r>
-      <w:r>
-        <w:rPr>
-          <w:rFonts w:cs="Calibri"/>
-          <w:lang w:val="hu-HU"/>
-        </w:rPr>
-        <w:t>kk</w:t>
-      </w:r>
-      <w:r>
-        <w:rPr>
-          <w:rFonts w:cs="Calibri"/>
-          <w:lang w:val="hu-HU"/>
-        </w:rPr>
-        <w:t>el együtt megoldást keres a problémá</w:t>
-      </w:r>
-      <w:r>
-        <w:rPr>
-          <w:rFonts w:cs="Calibri"/>
-          <w:lang w:val="hu-HU"/>
-        </w:rPr>
-        <w:t>k</w:t>
-      </w:r>
-      <w:r>
-        <w:rPr>
-          <w:rFonts w:cs="Calibri"/>
-          <w:lang w:val="hu-HU"/>
-        </w:rPr>
-        <w:t xml:space="preserve">ra, majd frissíti a tesztforgatókönyvet. Ha a problémát megoldották, a tesztelő újrakezdheti a tesztelést, majd dokumentálja az eredményeket. Ha a hiba továbbra is fennáll, és harmadik félen múlik a megoldása eszkalálni kell a problémát a projekt menedzsernek. </w:t>
-      </w:r>
-    </w:p>
-    <w:p>
-      <w:pPr>
-        <w:pStyle w:val="Cmsor2"/>
-        <w:rPr>
-          <w:lang w:val="hu-HU"/>
-        </w:rPr>
-      </w:pPr>
-      <w:bookmarkStart w:id="32" w:name="_Toc356224630"/>
-      <w:r>
-        <w:rPr>
-          <w:lang w:val="hu-HU"/>
-        </w:rPr>
-        <w:t>Tesztelési jelentés</w:t>
-      </w:r>
-      <w:bookmarkEnd w:id="32"/>
-    </w:p>
-    <w:p>
-      <w:pPr>
-        <w:rPr>
-          <w:lang w:val="hu-HU"/>
-        </w:rPr>
-      </w:pPr>
-    </w:p>
-    <w:p>
-      <w:pPr>
-        <w:rPr>
-          <w:lang w:val="hu-HU"/>
-        </w:rPr>
-      </w:pPr>
-      <w:r>
-        <w:rPr>
-          <w:lang w:val="hu-HU"/>
-        </w:rPr>
-        <w:t xml:space="preserve">A </w:t>
-      </w:r>
-      <w:r>
-        <w:rPr>
-          <w:lang w:val="hu-HU"/>
-        </w:rPr>
-        <w:t>tesztelési jelentést</w:t>
-      </w:r>
-      <w:r>
-        <w:rPr>
-          <w:lang w:val="hu-HU"/>
-        </w:rPr>
-        <w:t xml:space="preserve"> a tesztkoordinátor készíti el. Ez egy részletes áttekintése a lefutott teszteknek, azok eredményeinek, státuszának és a megjegyzéseknek.</w:t>
-      </w:r>
-    </w:p>
-    <w:p>
-      <w:pPr>
-        <w:rPr>
-          <w:lang w:val="hu-HU"/>
-        </w:rPr>
-      </w:pPr>
-      <w:r>
-        <w:rPr>
-          <w:lang w:val="hu-HU"/>
-        </w:rPr>
-        <w:t xml:space="preserve">A tesztkoordinátor juttatja </w:t>
-      </w:r>
-      <w:r>
-        <w:rPr>
-          <w:lang w:val="hu-HU"/>
-        </w:rPr>
-        <w:t xml:space="preserve">el </w:t>
-      </w:r>
-      <w:r>
-        <w:rPr>
-          <w:lang w:val="hu-HU"/>
-        </w:rPr>
-        <w:t xml:space="preserve">a projektmenedzsernek a </w:t>
-      </w:r>
-      <w:r>
-        <w:rPr>
-          <w:lang w:val="hu-HU"/>
-        </w:rPr>
-        <w:t>tesztelési jelentést</w:t>
-      </w:r>
-      <w:r>
-        <w:rPr>
-          <w:lang w:val="hu-HU"/>
-        </w:rPr>
-        <w:t xml:space="preserve">. </w:t>
-      </w:r>
-    </w:p>
-    <w:p>
-      <w:pPr>
-        <w:pStyle w:val="Cmsor2"/>
-        <w:rPr>
-          <w:lang w:val="hu-HU"/>
-        </w:rPr>
-      </w:pPr>
-      <w:bookmarkStart w:id="33" w:name="_Toc356224631"/>
+      <w:bookmarkStart w:id="20" w:name="_Toc356224631"/>
       <w:r>
         <w:rPr>
           <w:lang w:val="hu-HU"/>
@@ -3647,32 +2759,12 @@
         </w:rPr>
         <w:t>ztelt elvárások</w:t>
       </w:r>
-      <w:bookmarkEnd w:id="33"/>
+      <w:bookmarkEnd w:id="20"/>
       <w:r>
         <w:rPr>
           <w:lang w:val="hu-HU"/>
         </w:rPr>
         <w:t xml:space="preserve"> </w:t>
-      </w:r>
-    </w:p>
-    <w:p>
-      <w:pPr>
-        <w:rPr>
-          <w:lang w:val="hu-HU"/>
-        </w:rPr>
-      </w:pPr>
-    </w:p>
-    <w:p>
-      <w:pPr>
-        <w:rPr>
-          <w:lang w:val="hu-HU"/>
-        </w:rPr>
-      </w:pPr>
-      <w:r>
-        <w:rPr>
-          <w:lang w:val="hu-HU"/>
-        </w:rPr>
-        <w:t xml:space="preserve">Az alábbi funkcionális elvárások szerepelnek az üzleti illetve fejlesztői specifikációban, amelyek tesztelésre is kerültek: </w:t>
       </w:r>
     </w:p>
     <w:p>
@@ -3830,6 +2922,15 @@
                 <w:lang w:val="hu-HU"/>
               </w:rPr>
             </w:pPr>
+            <w:r>
+              <w:rPr>
+                <w:rFonts w:cs="Arial"/>
+                <w:sz w:val="18"/>
+                <w:szCs w:val="18"/>
+                <w:lang w:val="hu-HU"/>
+              </w:rPr>
+              <w:t>A program működő képes az elvárásoknak megfelel.</w:t>
+            </w:r>
           </w:p>
         </w:tc>
       </w:tr>
@@ -3881,6 +2982,15 @@
                 <w:lang w:val="hu-HU"/>
               </w:rPr>
             </w:pPr>
+            <w:r>
+              <w:rPr>
+                <w:rFonts w:cs="Arial"/>
+                <w:sz w:val="18"/>
+                <w:szCs w:val="18"/>
+                <w:lang w:val="hu-HU"/>
+              </w:rPr>
+              <w:t>Logint rendszer/Regisztráció működik.</w:t>
+            </w:r>
           </w:p>
         </w:tc>
       </w:tr>
@@ -3931,6 +3041,15 @@
                 <w:lang w:val="hu-HU"/>
               </w:rPr>
             </w:pPr>
+            <w:r>
+              <w:rPr>
+                <w:rFonts w:cs="Arial"/>
+                <w:sz w:val="18"/>
+                <w:szCs w:val="18"/>
+                <w:lang w:val="hu-HU"/>
+              </w:rPr>
+              <w:t>Az adatbázist sikeresen be lett töltve és tárolásra is alkalmas.</w:t>
+            </w:r>
           </w:p>
         </w:tc>
       </w:tr>
@@ -3980,6 +3099,15 @@
                 <w:lang w:val="hu-HU" w:eastAsia="en-US"/>
               </w:rPr>
             </w:pPr>
+            <w:r>
+              <w:rPr>
+                <w:rFonts w:ascii="Arial" w:hAnsi="Arial" w:cs="Arial"/>
+                <w:sz w:val="18"/>
+                <w:szCs w:val="18"/>
+                <w:lang w:val="hu-HU" w:eastAsia="en-US"/>
+              </w:rPr>
+              <w:t>Képek feltöltése adatbázisról.</w:t>
+            </w:r>
           </w:p>
         </w:tc>
       </w:tr>
@@ -4029,6 +3157,15 @@
                 <w:lang w:val="hu-HU"/>
               </w:rPr>
             </w:pPr>
+            <w:r>
+              <w:rPr>
+                <w:rFonts w:ascii="Arial" w:hAnsi="Arial" w:cs="Arial"/>
+                <w:sz w:val="18"/>
+                <w:szCs w:val="18"/>
+                <w:lang w:val="hu-HU"/>
+              </w:rPr>
+              <w:t xml:space="preserve">Kereső rendszer működőképes. </w:t>
+            </w:r>
           </w:p>
         </w:tc>
       </w:tr>
@@ -4044,7 +3181,7 @@
           <w:lang w:val="hu-HU"/>
         </w:rPr>
       </w:pPr>
-      <w:bookmarkStart w:id="34" w:name="_Toc356224635"/>
+      <w:bookmarkStart w:id="21" w:name="_Toc356224635"/>
       <w:r>
         <w:rPr>
           <w:lang w:val="hu-HU"/>
@@ -4052,7 +3189,7 @@
         <w:lastRenderedPageBreak/>
         <w:t>Tesztjegyzőkönyv minta 1 (Ez a fejezet annyiszor ismétlendő ahány teszt-eset van)</w:t>
       </w:r>
-      <w:bookmarkEnd w:id="34"/>
+      <w:bookmarkEnd w:id="21"/>
     </w:p>
     <w:tbl>
       <w:tblPr>
@@ -4165,6 +3302,33 @@
                 <w:lang w:val="hu-HU"/>
               </w:rPr>
             </w:pPr>
+            <w:r>
+              <w:rPr>
+                <w:rFonts w:cs="Calibri"/>
+                <w:sz w:val="22"/>
+                <w:szCs w:val="22"/>
+                <w:lang w:val="hu-HU"/>
+              </w:rPr>
+              <w:t xml:space="preserve">A teszt célja hogy </w:t>
+            </w:r>
+            <w:r>
+              <w:rPr>
+                <w:rFonts w:cs="Calibri"/>
+                <w:sz w:val="22"/>
+                <w:szCs w:val="22"/>
+                <w:lang w:val="hu-HU"/>
+              </w:rPr>
+              <w:t>a program teljesen hibátlanul mű</w:t>
+            </w:r>
+            <w:r>
+              <w:rPr>
+                <w:rFonts w:cs="Calibri"/>
+                <w:sz w:val="22"/>
+                <w:szCs w:val="22"/>
+                <w:lang w:val="hu-HU"/>
+              </w:rPr>
+              <w:t>ködjön.</w:t>
+            </w:r>
           </w:p>
         </w:tc>
       </w:tr>
@@ -4223,6 +3387,15 @@
                 <w:lang w:val="hu-HU"/>
               </w:rPr>
             </w:pPr>
+            <w:r>
+              <w:rPr>
+                <w:rFonts w:cs="Calibri"/>
+                <w:sz w:val="22"/>
+                <w:szCs w:val="22"/>
+                <w:lang w:val="hu-HU"/>
+              </w:rPr>
+              <w:t>Minden osztályt Sorba tesztelünk.</w:t>
+            </w:r>
           </w:p>
         </w:tc>
       </w:tr>
@@ -4281,6 +3454,15 @@
                 <w:lang w:val="hu-HU"/>
               </w:rPr>
             </w:pPr>
+            <w:r>
+              <w:rPr>
+                <w:rFonts w:cs="Calibri"/>
+                <w:sz w:val="22"/>
+                <w:szCs w:val="22"/>
+                <w:lang w:val="hu-HU"/>
+              </w:rPr>
+              <w:t>Az  implementáció teljes befejezése.</w:t>
+            </w:r>
           </w:p>
         </w:tc>
       </w:tr>
@@ -4339,6 +3521,15 @@
                 <w:lang w:val="hu-HU"/>
               </w:rPr>
             </w:pPr>
+            <w:r>
+              <w:rPr>
+                <w:rFonts w:cs="Calibri"/>
+                <w:sz w:val="22"/>
+                <w:szCs w:val="22"/>
+                <w:lang w:val="hu-HU"/>
+              </w:rPr>
+              <w:t>2019.11.07</w:t>
+            </w:r>
           </w:p>
         </w:tc>
       </w:tr>
@@ -4397,6 +3588,15 @@
                 <w:lang w:val="hu-HU"/>
               </w:rPr>
             </w:pPr>
+            <w:r>
+              <w:rPr>
+                <w:rFonts w:cs="Calibri"/>
+                <w:sz w:val="22"/>
+                <w:szCs w:val="22"/>
+                <w:lang w:val="hu-HU"/>
+              </w:rPr>
+              <w:t>Szöveg</w:t>
+            </w:r>
           </w:p>
         </w:tc>
       </w:tr>
@@ -4455,6 +3655,15 @@
                 <w:lang w:val="hu-HU"/>
               </w:rPr>
             </w:pPr>
+            <w:r>
+              <w:rPr>
+                <w:rFonts w:cs="Calibri"/>
+                <w:sz w:val="22"/>
+                <w:szCs w:val="22"/>
+                <w:lang w:val="hu-HU"/>
+              </w:rPr>
+              <w:t>Számkivetettek csapat</w:t>
+            </w:r>
           </w:p>
         </w:tc>
       </w:tr>
@@ -4513,6 +3722,15 @@
                 <w:lang w:val="hu-HU"/>
               </w:rPr>
             </w:pPr>
+            <w:r>
+              <w:rPr>
+                <w:rFonts w:cs="Calibri"/>
+                <w:sz w:val="22"/>
+                <w:szCs w:val="22"/>
+                <w:lang w:val="hu-HU"/>
+              </w:rPr>
+              <w:t>Manuális</w:t>
+            </w:r>
           </w:p>
         </w:tc>
       </w:tr>
@@ -4571,6 +3789,15 @@
                 <w:lang w:val="hu-HU"/>
               </w:rPr>
             </w:pPr>
+            <w:r>
+              <w:rPr>
+                <w:rFonts w:cs="Calibri"/>
+                <w:sz w:val="22"/>
+                <w:szCs w:val="22"/>
+                <w:lang w:val="hu-HU"/>
+              </w:rPr>
+              <w:t>Hibátlan működés.</w:t>
+            </w:r>
           </w:p>
         </w:tc>
       </w:tr>
@@ -4742,6 +3969,15 @@
                 <w:lang w:val="hu-HU"/>
               </w:rPr>
             </w:pPr>
+            <w:r>
+              <w:rPr>
+                <w:rFonts w:cs="Calibri"/>
+                <w:sz w:val="22"/>
+                <w:szCs w:val="22"/>
+                <w:lang w:val="hu-HU"/>
+              </w:rPr>
+              <w:t>A program csak a sikeres teszt után adható át.</w:t>
+            </w:r>
           </w:p>
         </w:tc>
       </w:tr>
@@ -4767,7 +4003,7 @@
           <w:lang w:val="hu-HU"/>
         </w:rPr>
       </w:pPr>
-      <w:bookmarkStart w:id="35" w:name="_Toc356224636"/>
+      <w:bookmarkStart w:id="22" w:name="_Toc356224636"/>
       <w:r>
         <w:rPr>
           <w:lang w:val="hu-HU"/>
@@ -4775,7 +4011,7 @@
         <w:lastRenderedPageBreak/>
         <w:t>Tesztelési jelentés minta 1 (Ez a fejezet annyiszor ismétlendő ahány tesztelési jelentés van)</w:t>
       </w:r>
-      <w:bookmarkEnd w:id="35"/>
+      <w:bookmarkEnd w:id="22"/>
     </w:p>
     <w:tbl>
       <w:tblPr>
@@ -4908,6 +4144,33 @@
                 <w:lang w:val="hu-HU"/>
               </w:rPr>
             </w:pPr>
+            <w:r>
+              <w:rPr>
+                <w:rFonts w:cs="Calibri"/>
+                <w:sz w:val="22"/>
+                <w:szCs w:val="22"/>
+                <w:lang w:val="hu-HU"/>
+              </w:rPr>
+              <w:t xml:space="preserve">A teszt sikeresen </w:t>
+            </w:r>
+            <w:r>
+              <w:rPr>
+                <w:rFonts w:cs="Calibri"/>
+                <w:sz w:val="22"/>
+                <w:szCs w:val="22"/>
+                <w:lang w:val="hu-HU"/>
+              </w:rPr>
+              <w:t>volt minden apró részlet is működő</w:t>
+            </w:r>
+            <w:r>
+              <w:rPr>
+                <w:rFonts w:cs="Calibri"/>
+                <w:sz w:val="22"/>
+                <w:szCs w:val="22"/>
+                <w:lang w:val="hu-HU"/>
+              </w:rPr>
+              <w:t>képes.</w:t>
+            </w:r>
           </w:p>
         </w:tc>
       </w:tr>
@@ -5016,6 +4279,35 @@
                 <w:lang w:val="hu-HU"/>
               </w:rPr>
             </w:pPr>
+            <w:r>
+              <w:rPr>
+                <w:rFonts w:cs="Calibri"/>
+                <w:sz w:val="22"/>
+                <w:szCs w:val="22"/>
+                <w:lang w:val="hu-HU"/>
+              </w:rPr>
+              <w:t xml:space="preserve">Regisztráció/Bejelentkezés/Típusok </w:t>
+            </w:r>
+            <w:r>
+              <w:rPr>
+                <w:rFonts w:cs="Calibri"/>
+                <w:sz w:val="22"/>
+                <w:szCs w:val="22"/>
+                <w:lang w:val="hu-HU"/>
+              </w:rPr>
+              <w:t>listázása</w:t>
+            </w:r>
+            <w:r>
+              <w:rPr>
+                <w:rFonts w:cs="Calibri"/>
+                <w:sz w:val="22"/>
+                <w:szCs w:val="22"/>
+                <w:lang w:val="hu-HU"/>
+              </w:rPr>
+              <w:t xml:space="preserve">/Adatok feltöltése Adatbásra és leszedése onnan. </w:t>
+            </w:r>
+            <w:bookmarkStart w:id="23" w:name="_GoBack"/>
+            <w:bookmarkEnd w:id="23"/>
           </w:p>
         </w:tc>
       </w:tr>
@@ -5074,6 +4366,15 @@
                 <w:lang w:val="hu-HU"/>
               </w:rPr>
             </w:pPr>
+            <w:r>
+              <w:rPr>
+                <w:rFonts w:cs="Calibri"/>
+                <w:sz w:val="22"/>
+                <w:szCs w:val="22"/>
+                <w:lang w:val="hu-HU"/>
+              </w:rPr>
+              <w:t>HTML/PHP/Javascript/CSS</w:t>
+            </w:r>
           </w:p>
         </w:tc>
       </w:tr>
@@ -5132,6 +4433,15 @@
                 <w:lang w:val="hu-HU"/>
               </w:rPr>
             </w:pPr>
+            <w:r>
+              <w:rPr>
+                <w:rFonts w:cs="Calibri"/>
+                <w:sz w:val="22"/>
+                <w:szCs w:val="22"/>
+                <w:lang w:val="hu-HU"/>
+              </w:rPr>
+              <w:t>Nem módosult.</w:t>
+            </w:r>
           </w:p>
         </w:tc>
       </w:tr>
@@ -5216,6 +4526,145 @@
             </w:pPr>
             <w:r>
               <w:rPr>
+                <w:noProof/>
+                <w:sz w:val="20"/>
+                <w:szCs w:val="20"/>
+                <w:lang w:eastAsia="hu-HU"/>
+              </w:rPr>
+              <mc:AlternateContent>
+                <mc:Choice Requires="wps">
+                  <w:drawing>
+                    <wp:anchor distT="0" distB="0" distL="114300" distR="114300" simplePos="0" relativeHeight="251660288" behindDoc="0" locked="0" layoutInCell="1" allowOverlap="1">
+                      <wp:simplePos x="0" y="0"/>
+                      <wp:positionH relativeFrom="column">
+                        <wp:posOffset>299912</wp:posOffset>
+                      </wp:positionH>
+                      <wp:positionV relativeFrom="paragraph">
+                        <wp:posOffset>5065</wp:posOffset>
+                      </wp:positionV>
+                      <wp:extent cx="31898" cy="116825"/>
+                      <wp:effectExtent l="0" t="0" r="25400" b="17145"/>
+                      <wp:wrapNone/>
+                      <wp:docPr id="4" name="Egyenes összekötő 4"/>
+                      <wp:cNvGraphicFramePr/>
+                      <a:graphic xmlns:a="http://schemas.openxmlformats.org/drawingml/2006/main">
+                        <a:graphicData uri="http://schemas.microsoft.com/office/word/2010/wordprocessingShape">
+                          <wps:wsp>
+                            <wps:cNvCnPr/>
+                            <wps:spPr>
+                              <a:xfrm flipV="1">
+                                <a:off x="0" y="0"/>
+                                <a:ext cx="31898" cy="116825"/>
+                              </a:xfrm>
+                              <a:prstGeom prst="line">
+                                <a:avLst/>
+                              </a:prstGeom>
+                            </wps:spPr>
+                            <wps:style>
+                              <a:lnRef idx="3">
+                                <a:schemeClr val="dk1"/>
+                              </a:lnRef>
+                              <a:fillRef idx="0">
+                                <a:schemeClr val="dk1"/>
+                              </a:fillRef>
+                              <a:effectRef idx="2">
+                                <a:schemeClr val="dk1"/>
+                              </a:effectRef>
+                              <a:fontRef idx="minor">
+                                <a:schemeClr val="tx1"/>
+                              </a:fontRef>
+                            </wps:style>
+                            <wps:bodyPr/>
+                          </wps:wsp>
+                        </a:graphicData>
+                      </a:graphic>
+                    </wp:anchor>
+                  </w:drawing>
+                </mc:Choice>
+                <mc:Fallback>
+                  <w:pict>
+                    <v:line w14:anchorId="067BAE7F" id="Egyenes összekötő 4" o:spid="_x0000_s1026" style="position:absolute;flip:y;z-index:251660288;visibility:visible;mso-wrap-style:square;mso-wrap-distance-left:9pt;mso-wrap-distance-top:0;mso-wrap-distance-right:9pt;mso-wrap-distance-bottom:0;mso-position-horizontal:absolute;mso-position-horizontal-relative:text;mso-position-vertical:absolute;mso-position-vertical-relative:text" from="23.6pt,.4pt" to="26.1pt,9.6pt" o:gfxdata="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" strokecolor="black [3200]" strokeweight="1.5pt">
+                      <v:stroke joinstyle="miter"/>
+                    </v:line>
+                  </w:pict>
+                </mc:Fallback>
+              </mc:AlternateContent>
+            </w:r>
+            <w:r>
+              <w:rPr>
+                <w:noProof/>
+                <w:sz w:val="20"/>
+                <w:szCs w:val="20"/>
+                <w:lang w:eastAsia="hu-HU"/>
+              </w:rPr>
+              <mc:AlternateContent>
+                <mc:Choice Requires="wps">
+                  <w:drawing>
+                    <wp:anchor distT="0" distB="0" distL="114300" distR="114300" simplePos="0" relativeHeight="251659264" behindDoc="0" locked="0" layoutInCell="1" allowOverlap="1">
+                      <wp:simplePos x="0" y="0"/>
+                      <wp:positionH relativeFrom="column">
+                        <wp:posOffset>236117</wp:posOffset>
+                      </wp:positionH>
+                      <wp:positionV relativeFrom="paragraph">
+                        <wp:posOffset>47595</wp:posOffset>
+                      </wp:positionV>
+                      <wp:extent cx="85060" cy="74428"/>
+                      <wp:effectExtent l="0" t="0" r="29845" b="20955"/>
+                      <wp:wrapNone/>
+                      <wp:docPr id="3" name="Egyenes összekötő 3"/>
+                      <wp:cNvGraphicFramePr/>
+                      <a:graphic xmlns:a="http://schemas.openxmlformats.org/drawingml/2006/main">
+                        <a:graphicData uri="http://schemas.microsoft.com/office/word/2010/wordprocessingShape">
+                          <wps:wsp>
+                            <wps:cNvCnPr/>
+                            <wps:spPr>
+                              <a:xfrm>
+                                <a:off x="0" y="0"/>
+                                <a:ext cx="85060" cy="74428"/>
+                              </a:xfrm>
+                              <a:prstGeom prst="line">
+                                <a:avLst/>
+                              </a:prstGeom>
+                              <a:ln/>
+                            </wps:spPr>
+                            <wps:style>
+                              <a:lnRef idx="3">
+                                <a:schemeClr val="dk1"/>
+                              </a:lnRef>
+                              <a:fillRef idx="0">
+                                <a:schemeClr val="dk1"/>
+                              </a:fillRef>
+                              <a:effectRef idx="2">
+                                <a:schemeClr val="dk1"/>
+                              </a:effectRef>
+                              <a:fontRef idx="minor">
+                                <a:schemeClr val="tx1"/>
+                              </a:fontRef>
+                            </wps:style>
+                            <wps:bodyPr/>
+                          </wps:wsp>
+                        </a:graphicData>
+                      </a:graphic>
+                      <wp14:sizeRelH relativeFrom="margin">
+                        <wp14:pctWidth>0</wp14:pctWidth>
+                      </wp14:sizeRelH>
+                      <wp14:sizeRelV relativeFrom="margin">
+                        <wp14:pctHeight>0</wp14:pctHeight>
+                      </wp14:sizeRelV>
+                    </wp:anchor>
+                  </w:drawing>
+                </mc:Choice>
+                <mc:Fallback>
+                  <w:pict>
+                    <v:line w14:anchorId="62A9E6A6" id="Egyenes összekötő 3" o:spid="_x0000_s1026" style="position:absolute;z-index:251659264;visibility:visible;mso-wrap-style:square;mso-width-percent:0;mso-height-percent:0;mso-wrap-distance-left:9pt;mso-wrap-distance-top:0;mso-wrap-distance-right:9pt;mso-wrap-distance-bottom:0;mso-position-horizontal:absolute;mso-position-horizontal-relative:text;mso-position-vertical:absolute;mso-position-vertical-relative:text;mso-width-percent:0;mso-height-percent:0;mso-width-relative:margin;mso-height-relative:margin" from="18.6pt,3.75pt" to="25.3pt,9.6pt" o:gfxdata="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" strokecolor="black [3200]" strokeweight="1.5pt">
+                      <v:stroke joinstyle="miter"/>
+                    </v:line>
+                  </w:pict>
+                </mc:Fallback>
+              </mc:AlternateContent>
+            </w:r>
+            <w:r>
+              <w:rPr>
                 <w:sz w:val="20"/>
                 <w:szCs w:val="20"/>
               </w:rPr>
@@ -5330,6 +4779,15 @@
                 <w:lang w:val="hu-HU"/>
               </w:rPr>
             </w:pPr>
+            <w:r>
+              <w:rPr>
+                <w:rFonts w:cs="Calibri"/>
+                <w:sz w:val="22"/>
+                <w:szCs w:val="22"/>
+                <w:lang w:val="hu-HU"/>
+              </w:rPr>
+              <w:t>------------------------</w:t>
+            </w:r>
           </w:p>
         </w:tc>
       </w:tr>
@@ -5364,7 +4822,7 @@
 </file>
 
 <file path=word/endnotes.xml><?xml version="1.0" encoding="utf-8"?>
-<w:endnotes xmlns:wpc="http://schemas.microsoft.com/office/word/2010/wordprocessingCanvas" xmlns:cx="http://schemas.microsoft.com/office/drawing/2014/chartex" xmlns:cx1="http://schemas.microsoft.com/office/drawing/2015/9/8/chartex" xmlns:mc="http://schemas.openxmlformats.org/markup-compatibility/2006" xmlns:o="urn:schemas-microsoft-com:office:office" xmlns:r="http://schemas.openxmlformats.org/officeDocument/2006/relationships" xmlns:m="http://schemas.openxmlformats.org/officeDocument/2006/math" xmlns:v="urn:schemas-microsoft-com:vml" xmlns:wp14="http://schemas.microsoft.com/office/word/2010/wordprocessingDrawing" xmlns:wp="http://schemas.openxmlformats.org/drawingml/2006/wordprocessingDrawing" xmlns:w10="urn:schemas-microsoft-com:office:word" xmlns:w="http://schemas.openxmlformats.org/wordprocessingml/2006/main" xmlns:w14="http://schemas.microsoft.com/office/word/2010/wordml" xmlns:w15="http://schemas.microsoft.com/office/word/2012/wordml" xmlns:w16se="http://schemas.microsoft.com/office/word/2015/wordml/symex" xmlns:wpg="http://schemas.microsoft.com/office/word/2010/wordprocessingGroup" xmlns:wpi="http://schemas.microsoft.com/office/word/2010/wordprocessingInk" xmlns:wne="http://schemas.microsoft.com/office/word/2006/wordml" xmlns:wps="http://schemas.microsoft.com/office/word/2010/wordprocessingShape" mc:Ignorable="w14 w15 w16se wp14">
+<w:endnotes xmlns:wpc="http://schemas.microsoft.com/office/word/2010/wordprocessingCanvas" xmlns:cx="http://schemas.microsoft.com/office/drawing/2014/chartex" xmlns:mc="http://schemas.openxmlformats.org/markup-compatibility/2006" xmlns:o="urn:schemas-microsoft-com:office:office" xmlns:r="http://schemas.openxmlformats.org/officeDocument/2006/relationships" xmlns:m="http://schemas.openxmlformats.org/officeDocument/2006/math" xmlns:v="urn:schemas-microsoft-com:vml" xmlns:wp14="http://schemas.microsoft.com/office/word/2010/wordprocessingDrawing" xmlns:wp="http://schemas.openxmlformats.org/drawingml/2006/wordprocessingDrawing" xmlns:w10="urn:schemas-microsoft-com:office:word" xmlns:w="http://schemas.openxmlformats.org/wordprocessingml/2006/main" xmlns:w14="http://schemas.microsoft.com/office/word/2010/wordml" xmlns:w15="http://schemas.microsoft.com/office/word/2012/wordml" xmlns:w16se="http://schemas.microsoft.com/office/word/2015/wordml/symex" xmlns:wpg="http://schemas.microsoft.com/office/word/2010/wordprocessingGroup" xmlns:wpi="http://schemas.microsoft.com/office/word/2010/wordprocessingInk" xmlns:wne="http://schemas.microsoft.com/office/word/2006/wordml" xmlns:wps="http://schemas.microsoft.com/office/word/2010/wordprocessingShape" mc:Ignorable="w14 w15 w16se wp14">
   <w:endnote w:type="separator" w:id="-1">
     <w:p>
       <w:r>
@@ -5383,7 +4841,7 @@
 </file>
 
 <file path=word/footer1.xml><?xml version="1.0" encoding="utf-8"?>
-<w:ftr xmlns:wpc="http://schemas.microsoft.com/office/word/2010/wordprocessingCanvas" xmlns:cx="http://schemas.microsoft.com/office/drawing/2014/chartex" xmlns:cx1="http://schemas.microsoft.com/office/drawing/2015/9/8/chartex" xmlns:mc="http://schemas.openxmlformats.org/markup-compatibility/2006" xmlns:o="urn:schemas-microsoft-com:office:office" xmlns:r="http://schemas.openxmlformats.org/officeDocument/2006/relationships" xmlns:m="http://schemas.openxmlformats.org/officeDocument/2006/math" xmlns:v="urn:schemas-microsoft-com:vml" xmlns:wp14="http://schemas.microsoft.com/office/word/2010/wordprocessingDrawing" xmlns:wp="http://schemas.openxmlformats.org/drawingml/2006/wordprocessingDrawing" xmlns:w10="urn:schemas-microsoft-com:office:word" xmlns:w="http://schemas.openxmlformats.org/wordprocessingml/2006/main" xmlns:w14="http://schemas.microsoft.com/office/word/2010/wordml" xmlns:w15="http://schemas.microsoft.com/office/word/2012/wordml" xmlns:w16se="http://schemas.microsoft.com/office/word/2015/wordml/symex" xmlns:wpg="http://schemas.microsoft.com/office/word/2010/wordprocessingGroup" xmlns:wpi="http://schemas.microsoft.com/office/word/2010/wordprocessingInk" xmlns:wne="http://schemas.microsoft.com/office/word/2006/wordml" xmlns:wps="http://schemas.microsoft.com/office/word/2010/wordprocessingShape" mc:Ignorable="w14 w15 w16se wp14">
+<w:ftr xmlns:wpc="http://schemas.microsoft.com/office/word/2010/wordprocessingCanvas" xmlns:cx="http://schemas.microsoft.com/office/drawing/2014/chartex" xmlns:mc="http://schemas.openxmlformats.org/markup-compatibility/2006" xmlns:o="urn:schemas-microsoft-com:office:office" xmlns:r="http://schemas.openxmlformats.org/officeDocument/2006/relationships" xmlns:m="http://schemas.openxmlformats.org/officeDocument/2006/math" xmlns:v="urn:schemas-microsoft-com:vml" xmlns:wp14="http://schemas.microsoft.com/office/word/2010/wordprocessingDrawing" xmlns:wp="http://schemas.openxmlformats.org/drawingml/2006/wordprocessingDrawing" xmlns:w10="urn:schemas-microsoft-com:office:word" xmlns:w="http://schemas.openxmlformats.org/wordprocessingml/2006/main" xmlns:w14="http://schemas.microsoft.com/office/word/2010/wordml" xmlns:w15="http://schemas.microsoft.com/office/word/2012/wordml" xmlns:w16se="http://schemas.microsoft.com/office/word/2015/wordml/symex" xmlns:wpg="http://schemas.microsoft.com/office/word/2010/wordprocessingGroup" xmlns:wpi="http://schemas.microsoft.com/office/word/2010/wordprocessingInk" xmlns:wne="http://schemas.microsoft.com/office/word/2006/wordml" xmlns:wps="http://schemas.microsoft.com/office/word/2010/wordprocessingShape" mc:Ignorable="w14 w15 w16se wp14">
   <w:p>
     <w:pPr>
       <w:pStyle w:val="llb"/>
@@ -5434,7 +4892,7 @@
 </file>
 
 <file path=word/footer2.xml><?xml version="1.0" encoding="utf-8"?>
-<w:ftr xmlns:wpc="http://schemas.microsoft.com/office/word/2010/wordprocessingCanvas" xmlns:cx="http://schemas.microsoft.com/office/drawing/2014/chartex" xmlns:cx1="http://schemas.microsoft.com/office/drawing/2015/9/8/chartex" xmlns:mc="http://schemas.openxmlformats.org/markup-compatibility/2006" xmlns:o="urn:schemas-microsoft-com:office:office" xmlns:r="http://schemas.openxmlformats.org/officeDocument/2006/relationships" xmlns:m="http://schemas.openxmlformats.org/officeDocument/2006/math" xmlns:v="urn:schemas-microsoft-com:vml" xmlns:wp14="http://schemas.microsoft.com/office/word/2010/wordprocessingDrawing" xmlns:wp="http://schemas.openxmlformats.org/drawingml/2006/wordprocessingDrawing" xmlns:w10="urn:schemas-microsoft-com:office:word" xmlns:w="http://schemas.openxmlformats.org/wordprocessingml/2006/main" xmlns:w14="http://schemas.microsoft.com/office/word/2010/wordml" xmlns:w15="http://schemas.microsoft.com/office/word/2012/wordml" xmlns:w16se="http://schemas.microsoft.com/office/word/2015/wordml/symex" xmlns:wpg="http://schemas.microsoft.com/office/word/2010/wordprocessingGroup" xmlns:wpi="http://schemas.microsoft.com/office/word/2010/wordprocessingInk" xmlns:wne="http://schemas.microsoft.com/office/word/2006/wordml" xmlns:wps="http://schemas.microsoft.com/office/word/2010/wordprocessingShape" mc:Ignorable="w14 w15 w16se wp14">
+<w:ftr xmlns:wpc="http://schemas.microsoft.com/office/word/2010/wordprocessingCanvas" xmlns:cx="http://schemas.microsoft.com/office/drawing/2014/chartex" xmlns:mc="http://schemas.openxmlformats.org/markup-compatibility/2006" xmlns:o="urn:schemas-microsoft-com:office:office" xmlns:r="http://schemas.openxmlformats.org/officeDocument/2006/relationships" xmlns:m="http://schemas.openxmlformats.org/officeDocument/2006/math" xmlns:v="urn:schemas-microsoft-com:vml" xmlns:wp14="http://schemas.microsoft.com/office/word/2010/wordprocessingDrawing" xmlns:wp="http://schemas.openxmlformats.org/drawingml/2006/wordprocessingDrawing" xmlns:w10="urn:schemas-microsoft-com:office:word" xmlns:w="http://schemas.openxmlformats.org/wordprocessingml/2006/main" xmlns:w14="http://schemas.microsoft.com/office/word/2010/wordml" xmlns:w15="http://schemas.microsoft.com/office/word/2012/wordml" xmlns:w16se="http://schemas.microsoft.com/office/word/2015/wordml/symex" xmlns:wpg="http://schemas.microsoft.com/office/word/2010/wordprocessingGroup" xmlns:wpi="http://schemas.microsoft.com/office/word/2010/wordprocessingInk" xmlns:wne="http://schemas.microsoft.com/office/word/2006/wordml" xmlns:wps="http://schemas.microsoft.com/office/word/2010/wordprocessingShape" mc:Ignorable="w14 w15 w16se wp14">
   <w:p>
     <w:pPr>
       <w:pStyle w:val="llb"/>
@@ -5468,7 +4926,7 @@
 </file>
 
 <file path=word/footer3.xml><?xml version="1.0" encoding="utf-8"?>
-<w:ftr xmlns:wpc="http://schemas.microsoft.com/office/word/2010/wordprocessingCanvas" xmlns:cx="http://schemas.microsoft.com/office/drawing/2014/chartex" xmlns:cx1="http://schemas.microsoft.com/office/drawing/2015/9/8/chartex" xmlns:mc="http://schemas.openxmlformats.org/markup-compatibility/2006" xmlns:o="urn:schemas-microsoft-com:office:office" xmlns:r="http://schemas.openxmlformats.org/officeDocument/2006/relationships" xmlns:m="http://schemas.openxmlformats.org/officeDocument/2006/math" xmlns:v="urn:schemas-microsoft-com:vml" xmlns:wp14="http://schemas.microsoft.com/office/word/2010/wordprocessingDrawing" xmlns:wp="http://schemas.openxmlformats.org/drawingml/2006/wordprocessingDrawing" xmlns:w10="urn:schemas-microsoft-com:office:word" xmlns:w="http://schemas.openxmlformats.org/wordprocessingml/2006/main" xmlns:w14="http://schemas.microsoft.com/office/word/2010/wordml" xmlns:w15="http://schemas.microsoft.com/office/word/2012/wordml" xmlns:w16se="http://schemas.microsoft.com/office/word/2015/wordml/symex" xmlns:wpg="http://schemas.microsoft.com/office/word/2010/wordprocessingGroup" xmlns:wpi="http://schemas.microsoft.com/office/word/2010/wordprocessingInk" xmlns:wne="http://schemas.microsoft.com/office/word/2006/wordml" xmlns:wps="http://schemas.microsoft.com/office/word/2010/wordprocessingShape" mc:Ignorable="w14 w15 w16se wp14">
+<w:ftr xmlns:wpc="http://schemas.microsoft.com/office/word/2010/wordprocessingCanvas" xmlns:cx="http://schemas.microsoft.com/office/drawing/2014/chartex" xmlns:mc="http://schemas.openxmlformats.org/markup-compatibility/2006" xmlns:o="urn:schemas-microsoft-com:office:office" xmlns:r="http://schemas.openxmlformats.org/officeDocument/2006/relationships" xmlns:m="http://schemas.openxmlformats.org/officeDocument/2006/math" xmlns:v="urn:schemas-microsoft-com:vml" xmlns:wp14="http://schemas.microsoft.com/office/word/2010/wordprocessingDrawing" xmlns:wp="http://schemas.openxmlformats.org/drawingml/2006/wordprocessingDrawing" xmlns:w10="urn:schemas-microsoft-com:office:word" xmlns:w="http://schemas.openxmlformats.org/wordprocessingml/2006/main" xmlns:w14="http://schemas.microsoft.com/office/word/2010/wordml" xmlns:w15="http://schemas.microsoft.com/office/word/2012/wordml" xmlns:w16se="http://schemas.microsoft.com/office/word/2015/wordml/symex" xmlns:wpg="http://schemas.microsoft.com/office/word/2010/wordprocessingGroup" xmlns:wpi="http://schemas.microsoft.com/office/word/2010/wordprocessingInk" xmlns:wne="http://schemas.microsoft.com/office/word/2006/wordml" xmlns:wps="http://schemas.microsoft.com/office/word/2010/wordprocessingShape" mc:Ignorable="w14 w15 w16se wp14">
   <w:p>
     <w:pPr>
       <w:pStyle w:val="llb"/>
@@ -5509,7 +4967,7 @@
 </file>
 
 <file path=word/footer4.xml><?xml version="1.0" encoding="utf-8"?>
-<w:ftr xmlns:wpc="http://schemas.microsoft.com/office/word/2010/wordprocessingCanvas" xmlns:cx="http://schemas.microsoft.com/office/drawing/2014/chartex" xmlns:cx1="http://schemas.microsoft.com/office/drawing/2015/9/8/chartex" xmlns:mc="http://schemas.openxmlformats.org/markup-compatibility/2006" xmlns:o="urn:schemas-microsoft-com:office:office" xmlns:r="http://schemas.openxmlformats.org/officeDocument/2006/relationships" xmlns:m="http://schemas.openxmlformats.org/officeDocument/2006/math" xmlns:v="urn:schemas-microsoft-com:vml" xmlns:wp14="http://schemas.microsoft.com/office/word/2010/wordprocessingDrawing" xmlns:wp="http://schemas.openxmlformats.org/drawingml/2006/wordprocessingDrawing" xmlns:w10="urn:schemas-microsoft-com:office:word" xmlns:w="http://schemas.openxmlformats.org/wordprocessingml/2006/main" xmlns:w14="http://schemas.microsoft.com/office/word/2010/wordml" xmlns:w15="http://schemas.microsoft.com/office/word/2012/wordml" xmlns:w16se="http://schemas.microsoft.com/office/word/2015/wordml/symex" xmlns:wpg="http://schemas.microsoft.com/office/word/2010/wordprocessingGroup" xmlns:wpi="http://schemas.microsoft.com/office/word/2010/wordprocessingInk" xmlns:wne="http://schemas.microsoft.com/office/word/2006/wordml" xmlns:wps="http://schemas.microsoft.com/office/word/2010/wordprocessingShape" mc:Ignorable="w14 w15 w16se wp14">
+<w:ftr xmlns:wpc="http://schemas.microsoft.com/office/word/2010/wordprocessingCanvas" xmlns:cx="http://schemas.microsoft.com/office/drawing/2014/chartex" xmlns:mc="http://schemas.openxmlformats.org/markup-compatibility/2006" xmlns:o="urn:schemas-microsoft-com:office:office" xmlns:r="http://schemas.openxmlformats.org/officeDocument/2006/relationships" xmlns:m="http://schemas.openxmlformats.org/officeDocument/2006/math" xmlns:v="urn:schemas-microsoft-com:vml" xmlns:wp14="http://schemas.microsoft.com/office/word/2010/wordprocessingDrawing" xmlns:wp="http://schemas.openxmlformats.org/drawingml/2006/wordprocessingDrawing" xmlns:w10="urn:schemas-microsoft-com:office:word" xmlns:w="http://schemas.openxmlformats.org/wordprocessingml/2006/main" xmlns:w14="http://schemas.microsoft.com/office/word/2010/wordml" xmlns:w15="http://schemas.microsoft.com/office/word/2012/wordml" xmlns:w16se="http://schemas.microsoft.com/office/word/2015/wordml/symex" xmlns:wpg="http://schemas.microsoft.com/office/word/2010/wordprocessingGroup" xmlns:wpi="http://schemas.microsoft.com/office/word/2010/wordprocessingInk" xmlns:wne="http://schemas.microsoft.com/office/word/2006/wordml" xmlns:wps="http://schemas.microsoft.com/office/word/2010/wordprocessingShape" mc:Ignorable="w14 w15 w16se wp14">
   <w:p>
     <w:pPr>
       <w:pStyle w:val="llb"/>
@@ -5539,7 +4997,7 @@
         <w:rFonts w:ascii="Cambria" w:hAnsi="Cambria"/>
         <w:noProof/>
       </w:rPr>
-      <w:t>3</w:t>
+      <w:t>5</w:t>
     </w:r>
     <w:r>
       <w:fldChar w:fldCharType="end"/>
@@ -5556,7 +5014,7 @@
 </file>
 
 <file path=word/footer5.xml><?xml version="1.0" encoding="utf-8"?>
-<w:ftr xmlns:wpc="http://schemas.microsoft.com/office/word/2010/wordprocessingCanvas" xmlns:cx="http://schemas.microsoft.com/office/drawing/2014/chartex" xmlns:cx1="http://schemas.microsoft.com/office/drawing/2015/9/8/chartex" xmlns:mc="http://schemas.openxmlformats.org/markup-compatibility/2006" xmlns:o="urn:schemas-microsoft-com:office:office" xmlns:r="http://schemas.openxmlformats.org/officeDocument/2006/relationships" xmlns:m="http://schemas.openxmlformats.org/officeDocument/2006/math" xmlns:v="urn:schemas-microsoft-com:vml" xmlns:wp14="http://schemas.microsoft.com/office/word/2010/wordprocessingDrawing" xmlns:wp="http://schemas.openxmlformats.org/drawingml/2006/wordprocessingDrawing" xmlns:w10="urn:schemas-microsoft-com:office:word" xmlns:w="http://schemas.openxmlformats.org/wordprocessingml/2006/main" xmlns:w14="http://schemas.microsoft.com/office/word/2010/wordml" xmlns:w15="http://schemas.microsoft.com/office/word/2012/wordml" xmlns:w16se="http://schemas.microsoft.com/office/word/2015/wordml/symex" xmlns:wpg="http://schemas.microsoft.com/office/word/2010/wordprocessingGroup" xmlns:wpi="http://schemas.microsoft.com/office/word/2010/wordprocessingInk" xmlns:wne="http://schemas.microsoft.com/office/word/2006/wordml" xmlns:wps="http://schemas.microsoft.com/office/word/2010/wordprocessingShape" mc:Ignorable="w14 w15 w16se wp14">
+<w:ftr xmlns:wpc="http://schemas.microsoft.com/office/word/2010/wordprocessingCanvas" xmlns:cx="http://schemas.microsoft.com/office/drawing/2014/chartex" xmlns:mc="http://schemas.openxmlformats.org/markup-compatibility/2006" xmlns:o="urn:schemas-microsoft-com:office:office" xmlns:r="http://schemas.openxmlformats.org/officeDocument/2006/relationships" xmlns:m="http://schemas.openxmlformats.org/officeDocument/2006/math" xmlns:v="urn:schemas-microsoft-com:vml" xmlns:wp14="http://schemas.microsoft.com/office/word/2010/wordprocessingDrawing" xmlns:wp="http://schemas.openxmlformats.org/drawingml/2006/wordprocessingDrawing" xmlns:w10="urn:schemas-microsoft-com:office:word" xmlns:w="http://schemas.openxmlformats.org/wordprocessingml/2006/main" xmlns:w14="http://schemas.microsoft.com/office/word/2010/wordml" xmlns:w15="http://schemas.microsoft.com/office/word/2012/wordml" xmlns:w16se="http://schemas.microsoft.com/office/word/2015/wordml/symex" xmlns:wpg="http://schemas.microsoft.com/office/word/2010/wordprocessingGroup" xmlns:wpi="http://schemas.microsoft.com/office/word/2010/wordprocessingInk" xmlns:wne="http://schemas.microsoft.com/office/word/2006/wordml" xmlns:wps="http://schemas.microsoft.com/office/word/2010/wordprocessingShape" mc:Ignorable="w14 w15 w16se wp14">
   <w:p>
     <w:pPr>
       <w:pStyle w:val="llb"/>
@@ -5608,7 +5066,7 @@
 </file>
 
 <file path=word/footnotes.xml><?xml version="1.0" encoding="utf-8"?>
-<w:footnotes xmlns:wpc="http://schemas.microsoft.com/office/word/2010/wordprocessingCanvas" xmlns:cx="http://schemas.microsoft.com/office/drawing/2014/chartex" xmlns:cx1="http://schemas.microsoft.com/office/drawing/2015/9/8/chartex" xmlns:mc="http://schemas.openxmlformats.org/markup-compatibility/2006" xmlns:o="urn:schemas-microsoft-com:office:office" xmlns:r="http://schemas.openxmlformats.org/officeDocument/2006/relationships" xmlns:m="http://schemas.openxmlformats.org/officeDocument/2006/math" xmlns:v="urn:schemas-microsoft-com:vml" xmlns:wp14="http://schemas.microsoft.com/office/word/2010/wordprocessingDrawing" xmlns:wp="http://schemas.openxmlformats.org/drawingml/2006/wordprocessingDrawing" xmlns:w10="urn:schemas-microsoft-com:office:word" xmlns:w="http://schemas.openxmlformats.org/wordprocessingml/2006/main" xmlns:w14="http://schemas.microsoft.com/office/word/2010/wordml" xmlns:w15="http://schemas.microsoft.com/office/word/2012/wordml" xmlns:w16se="http://schemas.microsoft.com/office/word/2015/wordml/symex" xmlns:wpg="http://schemas.microsoft.com/office/word/2010/wordprocessingGroup" xmlns:wpi="http://schemas.microsoft.com/office/word/2010/wordprocessingInk" xmlns:wne="http://schemas.microsoft.com/office/word/2006/wordml" xmlns:wps="http://schemas.microsoft.com/office/word/2010/wordprocessingShape" mc:Ignorable="w14 w15 w16se wp14">
+<w:footnotes xmlns:wpc="http://schemas.microsoft.com/office/word/2010/wordprocessingCanvas" xmlns:cx="http://schemas.microsoft.com/office/drawing/2014/chartex" xmlns:mc="http://schemas.openxmlformats.org/markup-compatibility/2006" xmlns:o="urn:schemas-microsoft-com:office:office" xmlns:r="http://schemas.openxmlformats.org/officeDocument/2006/relationships" xmlns:m="http://schemas.openxmlformats.org/officeDocument/2006/math" xmlns:v="urn:schemas-microsoft-com:vml" xmlns:wp14="http://schemas.microsoft.com/office/word/2010/wordprocessingDrawing" xmlns:wp="http://schemas.openxmlformats.org/drawingml/2006/wordprocessingDrawing" xmlns:w10="urn:schemas-microsoft-com:office:word" xmlns:w="http://schemas.openxmlformats.org/wordprocessingml/2006/main" xmlns:w14="http://schemas.microsoft.com/office/word/2010/wordml" xmlns:w15="http://schemas.microsoft.com/office/word/2012/wordml" xmlns:w16se="http://schemas.microsoft.com/office/word/2015/wordml/symex" xmlns:wpg="http://schemas.microsoft.com/office/word/2010/wordprocessingGroup" xmlns:wpi="http://schemas.microsoft.com/office/word/2010/wordprocessingInk" xmlns:wne="http://schemas.microsoft.com/office/word/2006/wordml" xmlns:wps="http://schemas.microsoft.com/office/word/2010/wordprocessingShape" mc:Ignorable="w14 w15 w16se wp14">
   <w:footnote w:type="separator" w:id="-1">
     <w:p>
       <w:r>
@@ -5627,7 +5085,7 @@
 </file>
 
 <file path=word/header1.xml><?xml version="1.0" encoding="utf-8"?>
-<w:hdr xmlns:wpc="http://schemas.microsoft.com/office/word/2010/wordprocessingCanvas" xmlns:cx="http://schemas.microsoft.com/office/drawing/2014/chartex" xmlns:cx1="http://schemas.microsoft.com/office/drawing/2015/9/8/chartex" xmlns:mc="http://schemas.openxmlformats.org/markup-compatibility/2006" xmlns:o="urn:schemas-microsoft-com:office:office" xmlns:r="http://schemas.openxmlformats.org/officeDocument/2006/relationships" xmlns:m="http://schemas.openxmlformats.org/officeDocument/2006/math" xmlns:v="urn:schemas-microsoft-com:vml" xmlns:wp14="http://schemas.microsoft.com/office/word/2010/wordprocessingDrawing" xmlns:wp="http://schemas.openxmlformats.org/drawingml/2006/wordprocessingDrawing" xmlns:w10="urn:schemas-microsoft-com:office:word" xmlns:w="http://schemas.openxmlformats.org/wordprocessingml/2006/main" xmlns:w14="http://schemas.microsoft.com/office/word/2010/wordml" xmlns:w15="http://schemas.microsoft.com/office/word/2012/wordml" xmlns:w16se="http://schemas.microsoft.com/office/word/2015/wordml/symex" xmlns:wpg="http://schemas.microsoft.com/office/word/2010/wordprocessingGroup" xmlns:wpi="http://schemas.microsoft.com/office/word/2010/wordprocessingInk" xmlns:wne="http://schemas.microsoft.com/office/word/2006/wordml" xmlns:wps="http://schemas.microsoft.com/office/word/2010/wordprocessingShape" mc:Ignorable="w14 w15 w16se wp14">
+<w:hdr xmlns:wpc="http://schemas.microsoft.com/office/word/2010/wordprocessingCanvas" xmlns:cx="http://schemas.microsoft.com/office/drawing/2014/chartex" xmlns:mc="http://schemas.openxmlformats.org/markup-compatibility/2006" xmlns:o="urn:schemas-microsoft-com:office:office" xmlns:r="http://schemas.openxmlformats.org/officeDocument/2006/relationships" xmlns:m="http://schemas.openxmlformats.org/officeDocument/2006/math" xmlns:v="urn:schemas-microsoft-com:vml" xmlns:wp14="http://schemas.microsoft.com/office/word/2010/wordprocessingDrawing" xmlns:wp="http://schemas.openxmlformats.org/drawingml/2006/wordprocessingDrawing" xmlns:w10="urn:schemas-microsoft-com:office:word" xmlns:w="http://schemas.openxmlformats.org/wordprocessingml/2006/main" xmlns:w14="http://schemas.microsoft.com/office/word/2010/wordml" xmlns:w15="http://schemas.microsoft.com/office/word/2012/wordml" xmlns:w16se="http://schemas.microsoft.com/office/word/2015/wordml/symex" xmlns:wpg="http://schemas.microsoft.com/office/word/2010/wordprocessingGroup" xmlns:wpi="http://schemas.microsoft.com/office/word/2010/wordprocessingInk" xmlns:wne="http://schemas.microsoft.com/office/word/2006/wordml" xmlns:wps="http://schemas.microsoft.com/office/word/2010/wordprocessingShape" mc:Ignorable="w14 w15 w16se wp14">
   <w:p>
     <w:pPr>
       <w:pStyle w:val="lfej"/>
@@ -5638,7 +5096,7 @@
 </file>
 
 <file path=word/header2.xml><?xml version="1.0" encoding="utf-8"?>
-<w:hdr xmlns:wpc="http://schemas.microsoft.com/office/word/2010/wordprocessingCanvas" xmlns:cx="http://schemas.microsoft.com/office/drawing/2014/chartex" xmlns:cx1="http://schemas.microsoft.com/office/drawing/2015/9/8/chartex" xmlns:mc="http://schemas.openxmlformats.org/markup-compatibility/2006" xmlns:o="urn:schemas-microsoft-com:office:office" xmlns:r="http://schemas.openxmlformats.org/officeDocument/2006/relationships" xmlns:m="http://schemas.openxmlformats.org/officeDocument/2006/math" xmlns:v="urn:schemas-microsoft-com:vml" xmlns:wp14="http://schemas.microsoft.com/office/word/2010/wordprocessingDrawing" xmlns:wp="http://schemas.openxmlformats.org/drawingml/2006/wordprocessingDrawing" xmlns:w10="urn:schemas-microsoft-com:office:word" xmlns:w="http://schemas.openxmlformats.org/wordprocessingml/2006/main" xmlns:w14="http://schemas.microsoft.com/office/word/2010/wordml" xmlns:w15="http://schemas.microsoft.com/office/word/2012/wordml" xmlns:w16se="http://schemas.microsoft.com/office/word/2015/wordml/symex" xmlns:wpg="http://schemas.microsoft.com/office/word/2010/wordprocessingGroup" xmlns:wpi="http://schemas.microsoft.com/office/word/2010/wordprocessingInk" xmlns:wne="http://schemas.microsoft.com/office/word/2006/wordml" xmlns:wps="http://schemas.microsoft.com/office/word/2010/wordprocessingShape" mc:Ignorable="w14 w15 w16se wp14">
+<w:hdr xmlns:wpc="http://schemas.microsoft.com/office/word/2010/wordprocessingCanvas" xmlns:cx="http://schemas.microsoft.com/office/drawing/2014/chartex" xmlns:mc="http://schemas.openxmlformats.org/markup-compatibility/2006" xmlns:o="urn:schemas-microsoft-com:office:office" xmlns:r="http://schemas.openxmlformats.org/officeDocument/2006/relationships" xmlns:m="http://schemas.openxmlformats.org/officeDocument/2006/math" xmlns:v="urn:schemas-microsoft-com:vml" xmlns:wp14="http://schemas.microsoft.com/office/word/2010/wordprocessingDrawing" xmlns:wp="http://schemas.openxmlformats.org/drawingml/2006/wordprocessingDrawing" xmlns:w10="urn:schemas-microsoft-com:office:word" xmlns:w="http://schemas.openxmlformats.org/wordprocessingml/2006/main" xmlns:w14="http://schemas.microsoft.com/office/word/2010/wordml" xmlns:w15="http://schemas.microsoft.com/office/word/2012/wordml" xmlns:w16se="http://schemas.microsoft.com/office/word/2015/wordml/symex" xmlns:wpg="http://schemas.microsoft.com/office/word/2010/wordprocessingGroup" xmlns:wpi="http://schemas.microsoft.com/office/word/2010/wordprocessingInk" xmlns:wne="http://schemas.microsoft.com/office/word/2006/wordml" xmlns:wps="http://schemas.microsoft.com/office/word/2010/wordprocessingShape" mc:Ignorable="w14 w15 w16se wp14">
   <w:p>
     <w:pPr>
       <w:pStyle w:val="lfej"/>
@@ -5656,7 +5114,7 @@
       <mc:AlternateContent>
         <mc:Choice Requires="wps">
           <w:drawing>
-            <wp:anchor distT="0" distB="0" distL="114300" distR="114300" simplePos="0" relativeHeight="251658240" behindDoc="0" locked="0" layoutInCell="0" allowOverlap="1">
+            <wp:anchor distT="0" distB="0" distL="114300" distR="114300" simplePos="0" relativeHeight="251658240" behindDoc="0" locked="0" layoutInCell="0" allowOverlap="1" wp14:anchorId="574543D0" wp14:editId="174764CC">
               <wp:simplePos x="0" y="0"/>
               <wp:positionH relativeFrom="page">
                 <wp:posOffset>6044565</wp:posOffset>
@@ -5869,7 +5327,7 @@
             </wp:anchor>
           </w:drawing>
         </mc:Choice>
-        <mc:Fallback>
+        <mc:Fallback xmlns:cx1="http://schemas.microsoft.com/office/drawing/2015/9/8/chartex">
           <w:pict>
             <v:shapetype id="_x0000_t202" coordsize="21600,21600" o:spt="202" path="m,l,21600r21600,l21600,xe">
               <v:stroke joinstyle="miter"/>
@@ -6040,7 +5498,7 @@
       <mc:AlternateContent>
         <mc:Choice Requires="wps">
           <w:drawing>
-            <wp:anchor distT="0" distB="0" distL="114300" distR="114300" simplePos="0" relativeHeight="251657216" behindDoc="0" locked="0" layoutInCell="0" allowOverlap="1">
+            <wp:anchor distT="0" distB="0" distL="114300" distR="114300" simplePos="0" relativeHeight="251657216" behindDoc="0" locked="0" layoutInCell="0" allowOverlap="1" wp14:anchorId="28F29E9B" wp14:editId="7EBB787F">
               <wp:simplePos x="0" y="0"/>
               <wp:positionH relativeFrom="page">
                 <wp:posOffset>403225</wp:posOffset>
@@ -6117,7 +5575,7 @@
             </wp:anchor>
           </w:drawing>
         </mc:Choice>
-        <mc:Fallback>
+        <mc:Fallback xmlns:cx1="http://schemas.microsoft.com/office/drawing/2015/9/8/chartex">
           <w:pict>
             <v:shape id="Text Box 9" o:spid="_x0000_s1027" type="#_x0000_t202" style="position:absolute;left:0;text-align:left;margin-left:31.75pt;margin-top:22.4pt;width:64.8pt;height:1in;z-index:251657216;visibility:visible;mso-wrap-style:square;mso-width-percent:0;mso-height-percent:0;mso-wrap-distance-left:9pt;mso-wrap-distance-top:0;mso-wrap-distance-right:9pt;mso-wrap-distance-bottom:0;mso-position-horizontal:absolute;mso-position-horizontal-relative:page;mso-position-vertical:absolute;mso-position-vertical-relative:page;mso-width-percent:0;mso-height-percent:0;mso-width-relative:page;mso-height-relative:page;v-text-anchor:top" o:gfxdata="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" o:allowincell="f" filled="f" stroked="f">
               <v:textbox inset="0,0,0,0">
@@ -6140,7 +5598,7 @@
 </file>
 
 <file path=word/header3.xml><?xml version="1.0" encoding="utf-8"?>
-<w:hdr xmlns:wpc="http://schemas.microsoft.com/office/word/2010/wordprocessingCanvas" xmlns:cx="http://schemas.microsoft.com/office/drawing/2014/chartex" xmlns:cx1="http://schemas.microsoft.com/office/drawing/2015/9/8/chartex" xmlns:mc="http://schemas.openxmlformats.org/markup-compatibility/2006" xmlns:o="urn:schemas-microsoft-com:office:office" xmlns:r="http://schemas.openxmlformats.org/officeDocument/2006/relationships" xmlns:m="http://schemas.openxmlformats.org/officeDocument/2006/math" xmlns:v="urn:schemas-microsoft-com:vml" xmlns:wp14="http://schemas.microsoft.com/office/word/2010/wordprocessingDrawing" xmlns:wp="http://schemas.openxmlformats.org/drawingml/2006/wordprocessingDrawing" xmlns:w10="urn:schemas-microsoft-com:office:word" xmlns:w="http://schemas.openxmlformats.org/wordprocessingml/2006/main" xmlns:w14="http://schemas.microsoft.com/office/word/2010/wordml" xmlns:w15="http://schemas.microsoft.com/office/word/2012/wordml" xmlns:w16se="http://schemas.microsoft.com/office/word/2015/wordml/symex" xmlns:wpg="http://schemas.microsoft.com/office/word/2010/wordprocessingGroup" xmlns:wpi="http://schemas.microsoft.com/office/word/2010/wordprocessingInk" xmlns:wne="http://schemas.microsoft.com/office/word/2006/wordml" xmlns:wps="http://schemas.microsoft.com/office/word/2010/wordprocessingShape" mc:Ignorable="w14 w15 w16se wp14">
+<w:hdr xmlns:wpc="http://schemas.microsoft.com/office/word/2010/wordprocessingCanvas" xmlns:cx="http://schemas.microsoft.com/office/drawing/2014/chartex" xmlns:mc="http://schemas.openxmlformats.org/markup-compatibility/2006" xmlns:o="urn:schemas-microsoft-com:office:office" xmlns:r="http://schemas.openxmlformats.org/officeDocument/2006/relationships" xmlns:m="http://schemas.openxmlformats.org/officeDocument/2006/math" xmlns:v="urn:schemas-microsoft-com:vml" xmlns:wp14="http://schemas.microsoft.com/office/word/2010/wordprocessingDrawing" xmlns:wp="http://schemas.openxmlformats.org/drawingml/2006/wordprocessingDrawing" xmlns:w10="urn:schemas-microsoft-com:office:word" xmlns:w="http://schemas.openxmlformats.org/wordprocessingml/2006/main" xmlns:w14="http://schemas.microsoft.com/office/word/2010/wordml" xmlns:w15="http://schemas.microsoft.com/office/word/2012/wordml" xmlns:w16se="http://schemas.microsoft.com/office/word/2015/wordml/symex" xmlns:wpg="http://schemas.microsoft.com/office/word/2010/wordprocessingGroup" xmlns:wpi="http://schemas.microsoft.com/office/word/2010/wordprocessingInk" xmlns:wne="http://schemas.microsoft.com/office/word/2006/wordml" xmlns:wps="http://schemas.microsoft.com/office/word/2010/wordprocessingShape" mc:Ignorable="w14 w15 w16se wp14">
   <w:p>
     <w:pPr>
       <w:pStyle w:val="lfej"/>
@@ -6302,7 +5760,7 @@
 </file>
 
 <file path=word/header4.xml><?xml version="1.0" encoding="utf-8"?>
-<w:hdr xmlns:wpc="http://schemas.microsoft.com/office/word/2010/wordprocessingCanvas" xmlns:cx="http://schemas.microsoft.com/office/drawing/2014/chartex" xmlns:cx1="http://schemas.microsoft.com/office/drawing/2015/9/8/chartex" xmlns:mc="http://schemas.openxmlformats.org/markup-compatibility/2006" xmlns:o="urn:schemas-microsoft-com:office:office" xmlns:r="http://schemas.openxmlformats.org/officeDocument/2006/relationships" xmlns:m="http://schemas.openxmlformats.org/officeDocument/2006/math" xmlns:v="urn:schemas-microsoft-com:vml" xmlns:wp14="http://schemas.microsoft.com/office/word/2010/wordprocessingDrawing" xmlns:wp="http://schemas.openxmlformats.org/drawingml/2006/wordprocessingDrawing" xmlns:w10="urn:schemas-microsoft-com:office:word" xmlns:w="http://schemas.openxmlformats.org/wordprocessingml/2006/main" xmlns:w14="http://schemas.microsoft.com/office/word/2010/wordml" xmlns:w15="http://schemas.microsoft.com/office/word/2012/wordml" xmlns:w16se="http://schemas.microsoft.com/office/word/2015/wordml/symex" xmlns:wpg="http://schemas.microsoft.com/office/word/2010/wordprocessingGroup" xmlns:wpi="http://schemas.microsoft.com/office/word/2010/wordprocessingInk" xmlns:wne="http://schemas.microsoft.com/office/word/2006/wordml" xmlns:wps="http://schemas.microsoft.com/office/word/2010/wordprocessingShape" mc:Ignorable="w14 w15 w16se wp14">
+<w:hdr xmlns:wpc="http://schemas.microsoft.com/office/word/2010/wordprocessingCanvas" xmlns:cx="http://schemas.microsoft.com/office/drawing/2014/chartex" xmlns:mc="http://schemas.openxmlformats.org/markup-compatibility/2006" xmlns:o="urn:schemas-microsoft-com:office:office" xmlns:r="http://schemas.openxmlformats.org/officeDocument/2006/relationships" xmlns:m="http://schemas.openxmlformats.org/officeDocument/2006/math" xmlns:v="urn:schemas-microsoft-com:vml" xmlns:wp14="http://schemas.microsoft.com/office/word/2010/wordprocessingDrawing" xmlns:wp="http://schemas.openxmlformats.org/drawingml/2006/wordprocessingDrawing" xmlns:w10="urn:schemas-microsoft-com:office:word" xmlns:w="http://schemas.openxmlformats.org/wordprocessingml/2006/main" xmlns:w14="http://schemas.microsoft.com/office/word/2010/wordml" xmlns:w15="http://schemas.microsoft.com/office/word/2012/wordml" xmlns:w16se="http://schemas.microsoft.com/office/word/2015/wordml/symex" xmlns:wpg="http://schemas.microsoft.com/office/word/2010/wordprocessingGroup" xmlns:wpi="http://schemas.microsoft.com/office/word/2010/wordprocessingInk" xmlns:wne="http://schemas.microsoft.com/office/word/2006/wordml" xmlns:wps="http://schemas.microsoft.com/office/word/2010/wordprocessingShape" mc:Ignorable="w14 w15 w16se wp14">
   <w:p>
     <w:pPr>
       <w:pStyle w:val="lfej"/>
@@ -6312,7 +5770,7 @@
 </file>
 
 <file path=word/numbering.xml><?xml version="1.0" encoding="utf-8"?>
-<w:numbering xmlns:wpc="http://schemas.microsoft.com/office/word/2010/wordprocessingCanvas" xmlns:cx="http://schemas.microsoft.com/office/drawing/2014/chartex" xmlns:cx1="http://schemas.microsoft.com/office/drawing/2015/9/8/chartex" xmlns:mc="http://schemas.openxmlformats.org/markup-compatibility/2006" xmlns:o="urn:schemas-microsoft-com:office:office" xmlns:r="http://schemas.openxmlformats.org/officeDocument/2006/relationships" xmlns:m="http://schemas.openxmlformats.org/officeDocument/2006/math" xmlns:v="urn:schemas-microsoft-com:vml" xmlns:wp14="http://schemas.microsoft.com/office/word/2010/wordprocessingDrawing" xmlns:wp="http://schemas.openxmlformats.org/drawingml/2006/wordprocessingDrawing" xmlns:w10="urn:schemas-microsoft-com:office:word" xmlns:w="http://schemas.openxmlformats.org/wordprocessingml/2006/main" xmlns:w14="http://schemas.microsoft.com/office/word/2010/wordml" xmlns:w15="http://schemas.microsoft.com/office/word/2012/wordml" xmlns:w16se="http://schemas.microsoft.com/office/word/2015/wordml/symex" xmlns:wpg="http://schemas.microsoft.com/office/word/2010/wordprocessingGroup" xmlns:wpi="http://schemas.microsoft.com/office/word/2010/wordprocessingInk" xmlns:wne="http://schemas.microsoft.com/office/word/2006/wordml" xmlns:wps="http://schemas.microsoft.com/office/word/2010/wordprocessingShape" mc:Ignorable="w14 w15 w16se wp14">
+<w:numbering xmlns:wpc="http://schemas.microsoft.com/office/word/2010/wordprocessingCanvas" xmlns:cx="http://schemas.microsoft.com/office/drawing/2014/chartex" xmlns:mc="http://schemas.openxmlformats.org/markup-compatibility/2006" xmlns:o="urn:schemas-microsoft-com:office:office" xmlns:r="http://schemas.openxmlformats.org/officeDocument/2006/relationships" xmlns:m="http://schemas.openxmlformats.org/officeDocument/2006/math" xmlns:v="urn:schemas-microsoft-com:vml" xmlns:wp14="http://schemas.microsoft.com/office/word/2010/wordprocessingDrawing" xmlns:wp="http://schemas.openxmlformats.org/drawingml/2006/wordprocessingDrawing" xmlns:w10="urn:schemas-microsoft-com:office:word" xmlns:w="http://schemas.openxmlformats.org/wordprocessingml/2006/main" xmlns:w14="http://schemas.microsoft.com/office/word/2010/wordml" xmlns:w15="http://schemas.microsoft.com/office/word/2012/wordml" xmlns:w16se="http://schemas.microsoft.com/office/word/2015/wordml/symex" xmlns:wpg="http://schemas.microsoft.com/office/word/2010/wordprocessingGroup" xmlns:wpi="http://schemas.microsoft.com/office/word/2010/wordprocessingInk" xmlns:wne="http://schemas.microsoft.com/office/word/2006/wordml" xmlns:wps="http://schemas.microsoft.com/office/word/2010/wordprocessingShape" mc:Ignorable="w14 w15 w16se wp14">
   <w:abstractNum w:abstractNumId="0" w15:restartNumberingAfterBreak="0">
     <w:nsid w:val="01C17DAF"/>
     <w:multiLevelType w:val="hybridMultilevel"/>
@@ -13097,7 +12555,7 @@
 </file>
 
 <file path=customXml/itemProps1.xml><?xml version="1.0" encoding="utf-8"?>
-<ds:datastoreItem xmlns:ds="http://schemas.openxmlformats.org/officeDocument/2006/customXml" ds:itemID="{33BCF1E4-DF9F-4BA7-B7F4-1AB1957EFF38}">
+<ds:datastoreItem xmlns:ds="http://schemas.openxmlformats.org/officeDocument/2006/customXml" ds:itemID="{4785D699-7EC8-44FF-8FC8-CABA303C3C43}">
   <ds:schemaRefs>
     <ds:schemaRef ds:uri="http://schemas.openxmlformats.org/officeDocument/2006/bibliography"/>
   </ds:schemaRefs>
